--- a/otchet.docx
+++ b/otchet.docx
@@ -4,10 +4,11 @@
   <w:body>
     <w:p>
       <w:pPr>
-        <w:spacing w:lineRule="auto" w:line="240" w:after="0"/>
+        <w:spacing w:lineRule="auto" w:line="240" w:after="0" w:beforeAutospacing="0" w:afterAutospacing="0"/>
         <w:jc w:val="center"/>
         <w:rPr>
           <w:rFonts w:ascii="Arial" w:hAnsi="Arial"/>
+          <w:b w:val="1"/>
           <w:color w:val="000000"/>
           <w:sz w:val="21"/>
         </w:rPr>
@@ -15,6 +16,7 @@
       <w:r>
         <w:rPr>
           <w:rFonts w:ascii="Arial" w:hAnsi="Arial"/>
+          <w:b w:val="1"/>
           <w:color w:val="000000"/>
           <w:sz w:val="21"/>
           <w:shd w:val="clear" w:fill="FFFFFF"/>
@@ -24,10 +26,11 @@
     </w:p>
     <w:p>
       <w:pPr>
-        <w:spacing w:lineRule="auto" w:line="240" w:after="0"/>
+        <w:spacing w:lineRule="auto" w:line="240" w:after="0" w:beforeAutospacing="0" w:afterAutospacing="0"/>
         <w:jc w:val="center"/>
         <w:rPr>
           <w:rFonts w:ascii="Arial" w:hAnsi="Arial"/>
+          <w:b w:val="1"/>
           <w:color w:val="000000"/>
           <w:sz w:val="21"/>
         </w:rPr>
@@ -35,10 +38,11 @@
     </w:p>
     <w:p>
       <w:pPr>
-        <w:spacing w:lineRule="auto" w:line="240" w:after="0"/>
+        <w:spacing w:lineRule="auto" w:line="240" w:after="0" w:beforeAutospacing="0" w:afterAutospacing="0"/>
         <w:jc w:val="center"/>
         <w:rPr>
           <w:rFonts w:ascii="Arial" w:hAnsi="Arial"/>
+          <w:b w:val="1"/>
           <w:color w:val="000000"/>
           <w:sz w:val="21"/>
         </w:rPr>
@@ -46,6 +50,7 @@
       <w:r>
         <w:rPr>
           <w:rFonts w:ascii="Arial" w:hAnsi="Arial"/>
+          <w:b w:val="1"/>
           <w:color w:val="000000"/>
           <w:sz w:val="21"/>
           <w:shd w:val="clear" w:fill="FFFFFF"/>
@@ -55,10 +60,11 @@
     </w:p>
     <w:p>
       <w:pPr>
-        <w:spacing w:lineRule="auto" w:line="240" w:after="0"/>
+        <w:spacing w:lineRule="auto" w:line="240" w:after="0" w:beforeAutospacing="0" w:afterAutospacing="0"/>
         <w:jc w:val="center"/>
         <w:rPr>
           <w:rFonts w:ascii="Arial" w:hAnsi="Arial"/>
+          <w:b w:val="1"/>
           <w:color w:val="000000"/>
           <w:sz w:val="21"/>
         </w:rPr>
@@ -66,10 +72,11 @@
     </w:p>
     <w:p>
       <w:pPr>
-        <w:spacing w:lineRule="auto" w:line="240" w:after="0"/>
+        <w:spacing w:lineRule="auto" w:line="240" w:after="0" w:beforeAutospacing="0" w:afterAutospacing="0"/>
         <w:jc w:val="center"/>
         <w:rPr>
           <w:rFonts w:ascii="Arial" w:hAnsi="Arial"/>
+          <w:b w:val="1"/>
           <w:color w:val="000000"/>
           <w:sz w:val="21"/>
         </w:rPr>
@@ -77,6 +84,7 @@
       <w:r>
         <w:rPr>
           <w:rFonts w:ascii="Arial" w:hAnsi="Arial"/>
+          <w:b w:val="1"/>
           <w:color w:val="000000"/>
           <w:sz w:val="21"/>
           <w:shd w:val="clear" w:fill="FFFFFF"/>
@@ -86,10 +94,11 @@
     </w:p>
     <w:p>
       <w:pPr>
-        <w:spacing w:lineRule="auto" w:line="240" w:after="0"/>
+        <w:spacing w:lineRule="auto" w:line="240" w:after="0" w:beforeAutospacing="0" w:afterAutospacing="0"/>
         <w:jc w:val="center"/>
         <w:rPr>
           <w:rFonts w:ascii="Arial" w:hAnsi="Arial"/>
+          <w:b w:val="1"/>
           <w:color w:val="000000"/>
           <w:sz w:val="21"/>
         </w:rPr>
@@ -97,7 +106,7 @@
     </w:p>
     <w:p>
       <w:pPr>
-        <w:spacing w:lineRule="auto" w:line="240" w:after="0"/>
+        <w:spacing w:lineRule="auto" w:line="240" w:after="0" w:beforeAutospacing="0" w:afterAutospacing="0"/>
         <w:jc w:val="center"/>
         <w:rPr>
           <w:rFonts w:ascii="Arial" w:hAnsi="Arial"/>
@@ -108,7 +117,7 @@
     </w:p>
     <w:p>
       <w:pPr>
-        <w:spacing w:lineRule="auto" w:line="240" w:after="0"/>
+        <w:spacing w:lineRule="auto" w:line="240" w:after="0" w:beforeAutospacing="0" w:afterAutospacing="0"/>
         <w:jc w:val="center"/>
         <w:rPr>
           <w:rFonts w:ascii="Arial" w:hAnsi="Arial"/>
@@ -119,7 +128,7 @@
     </w:p>
     <w:p>
       <w:pPr>
-        <w:spacing w:lineRule="auto" w:line="240" w:after="0"/>
+        <w:spacing w:lineRule="auto" w:line="240" w:after="0" w:beforeAutospacing="0" w:afterAutospacing="0"/>
         <w:jc w:val="center"/>
         <w:rPr>
           <w:rFonts w:ascii="Arial" w:hAnsi="Arial"/>
@@ -130,7 +139,7 @@
     </w:p>
     <w:p>
       <w:pPr>
-        <w:spacing w:lineRule="auto" w:line="240" w:after="0"/>
+        <w:spacing w:lineRule="auto" w:line="240" w:after="0" w:beforeAutospacing="0" w:afterAutospacing="0"/>
         <w:jc w:val="center"/>
         <w:rPr>
           <w:rFonts w:ascii="Arial" w:hAnsi="Arial"/>
@@ -141,7 +150,7 @@
     </w:p>
     <w:p>
       <w:pPr>
-        <w:spacing w:lineRule="auto" w:line="240" w:after="0"/>
+        <w:spacing w:lineRule="auto" w:line="240" w:after="0" w:beforeAutospacing="0" w:afterAutospacing="0"/>
         <w:jc w:val="center"/>
         <w:rPr>
           <w:rFonts w:ascii="Arial" w:hAnsi="Arial"/>
@@ -152,7 +161,7 @@
     </w:p>
     <w:p>
       <w:pPr>
-        <w:spacing w:lineRule="auto" w:line="240" w:after="0"/>
+        <w:spacing w:lineRule="auto" w:line="240" w:after="0" w:beforeAutospacing="0" w:afterAutospacing="0"/>
         <w:jc w:val="center"/>
         <w:rPr>
           <w:rFonts w:ascii="Arial" w:hAnsi="Arial"/>
@@ -163,7 +172,7 @@
     </w:p>
     <w:p>
       <w:pPr>
-        <w:spacing w:lineRule="auto" w:line="240" w:after="0"/>
+        <w:spacing w:lineRule="auto" w:line="240" w:after="0" w:beforeAutospacing="0" w:afterAutospacing="0"/>
         <w:jc w:val="center"/>
         <w:rPr>
           <w:rFonts w:ascii="Arial" w:hAnsi="Arial"/>
@@ -174,7 +183,7 @@
     </w:p>
     <w:p>
       <w:pPr>
-        <w:spacing w:lineRule="auto" w:line="240" w:after="0"/>
+        <w:spacing w:lineRule="auto" w:line="240" w:after="0" w:beforeAutospacing="0" w:afterAutospacing="0"/>
         <w:jc w:val="center"/>
         <w:rPr>
           <w:rFonts w:ascii="Arial" w:hAnsi="Arial"/>
@@ -185,7 +194,7 @@
     </w:p>
     <w:p>
       <w:pPr>
-        <w:spacing w:lineRule="auto" w:line="240" w:after="0"/>
+        <w:spacing w:lineRule="auto" w:line="240" w:after="0" w:beforeAutospacing="0" w:afterAutospacing="0"/>
         <w:jc w:val="center"/>
         <w:rPr>
           <w:rFonts w:ascii="Arial" w:hAnsi="Arial"/>
@@ -196,7 +205,7 @@
     </w:p>
     <w:p>
       <w:pPr>
-        <w:spacing w:lineRule="auto" w:line="240" w:after="0"/>
+        <w:spacing w:lineRule="auto" w:line="240" w:after="0" w:beforeAutospacing="0" w:afterAutospacing="0"/>
         <w:jc w:val="center"/>
         <w:rPr>
           <w:rFonts w:ascii="Arial" w:hAnsi="Arial"/>
@@ -207,7 +216,7 @@
     </w:p>
     <w:p>
       <w:pPr>
-        <w:spacing w:lineRule="auto" w:line="240" w:after="0"/>
+        <w:spacing w:lineRule="auto" w:line="240" w:after="0" w:beforeAutospacing="0" w:afterAutospacing="0"/>
         <w:jc w:val="center"/>
         <w:rPr>
           <w:rFonts w:ascii="Arial" w:hAnsi="Arial"/>
@@ -218,7 +227,7 @@
     </w:p>
     <w:p>
       <w:pPr>
-        <w:spacing w:lineRule="auto" w:line="240" w:after="0"/>
+        <w:spacing w:lineRule="auto" w:line="240" w:after="0" w:beforeAutospacing="0" w:afterAutospacing="0"/>
         <w:jc w:val="center"/>
         <w:rPr>
           <w:rFonts w:ascii="Arial" w:hAnsi="Arial"/>
@@ -229,7 +238,7 @@
     </w:p>
     <w:p>
       <w:pPr>
-        <w:spacing w:lineRule="auto" w:line="240" w:after="0"/>
+        <w:spacing w:lineRule="auto" w:line="240" w:after="0" w:beforeAutospacing="0" w:afterAutospacing="0"/>
         <w:jc w:val="center"/>
         <w:rPr>
           <w:rFonts w:ascii="Arial" w:hAnsi="Arial"/>
@@ -484,7 +493,7 @@
     </w:p>
     <w:p>
       <w:pPr>
-        <w:spacing w:lineRule="auto" w:line="240" w:after="0"/>
+        <w:spacing w:lineRule="auto" w:line="240" w:after="0" w:beforeAutospacing="0" w:afterAutospacing="0"/>
         <w:jc w:val="center"/>
         <w:rPr>
           <w:rFonts w:ascii="Arial" w:hAnsi="Arial"/>
@@ -495,7 +504,7 @@
     </w:p>
     <w:p>
       <w:pPr>
-        <w:spacing w:lineRule="auto" w:line="240" w:after="0"/>
+        <w:spacing w:lineRule="auto" w:line="240" w:after="0" w:beforeAutospacing="0" w:afterAutospacing="0"/>
         <w:jc w:val="center"/>
         <w:rPr>
           <w:rFonts w:ascii="Arial" w:hAnsi="Arial"/>
@@ -506,7 +515,7 @@
     </w:p>
     <w:p>
       <w:pPr>
-        <w:spacing w:lineRule="auto" w:line="240" w:after="0"/>
+        <w:spacing w:lineRule="auto" w:line="240" w:after="0" w:beforeAutospacing="0" w:afterAutospacing="0"/>
         <w:rPr>
           <w:rFonts w:ascii="Consolas" w:hAnsi="Consolas"/>
           <w:color w:val="808080"/>
@@ -516,7 +525,7 @@
     </w:p>
     <w:p>
       <w:pPr>
-        <w:spacing w:after="160"/>
+        <w:spacing w:after="160" w:beforeAutospacing="0" w:afterAutospacing="0"/>
         <w:jc w:val="center"/>
         <w:rPr>
           <w:rFonts w:ascii="Arial" w:hAnsi="Arial"/>
@@ -533,27 +542,27 @@
     </w:p>
     <w:p>
       <w:pPr>
-        <w:spacing w:lineRule="auto" w:line="240" w:after="0"/>
-      </w:pPr>
-    </w:p>
-    <w:p>
-      <w:pPr>
-        <w:spacing w:lineRule="auto" w:line="240" w:after="0"/>
-      </w:pPr>
-    </w:p>
-    <w:p>
-      <w:pPr>
-        <w:spacing w:lineRule="auto" w:line="240" w:after="0"/>
-      </w:pPr>
-    </w:p>
-    <w:p>
-      <w:pPr>
-        <w:spacing w:lineRule="auto" w:line="240" w:after="0"/>
-      </w:pPr>
-    </w:p>
-    <w:p>
-      <w:pPr>
-        <w:spacing w:lineRule="auto" w:line="240" w:after="0"/>
+        <w:spacing w:lineRule="auto" w:line="240" w:after="0" w:beforeAutospacing="0" w:afterAutospacing="0"/>
+      </w:pPr>
+    </w:p>
+    <w:p>
+      <w:pPr>
+        <w:spacing w:lineRule="auto" w:line="240" w:after="0" w:beforeAutospacing="0" w:afterAutospacing="0"/>
+      </w:pPr>
+    </w:p>
+    <w:p>
+      <w:pPr>
+        <w:spacing w:lineRule="auto" w:line="240" w:after="0" w:beforeAutospacing="0" w:afterAutospacing="0"/>
+      </w:pPr>
+    </w:p>
+    <w:p>
+      <w:pPr>
+        <w:spacing w:lineRule="auto" w:line="240" w:after="0" w:beforeAutospacing="0" w:afterAutospacing="0"/>
+      </w:pPr>
+    </w:p>
+    <w:p>
+      <w:pPr>
+        <w:spacing w:lineRule="auto" w:line="240" w:after="0" w:beforeAutospacing="0" w:afterAutospacing="0"/>
       </w:pPr>
     </w:p>
     <w:p>
@@ -623,18 +632,15 @@
     </w:p>
     <w:p>
       <w:pPr>
-        <w:spacing w:lineRule="auto" w:line="240" w:after="0"/>
-      </w:pPr>
-    </w:p>
-    <w:p>
-      <w:pPr>
-        <w:spacing w:lineRule="auto" w:line="240" w:after="0"/>
-      </w:pPr>
-      <w:r>
-        <w:t>Ссылка на репозит</w:t>
-      </w:r>
-      <w:r>
-        <w:t xml:space="preserve">арий : </w:t>
+        <w:spacing w:lineRule="auto" w:line="240" w:after="0" w:beforeAutospacing="0" w:afterAutospacing="0"/>
+      </w:pPr>
+    </w:p>
+    <w:p>
+      <w:pPr>
+        <w:spacing w:lineRule="auto" w:line="240" w:after="0" w:beforeAutospacing="0" w:afterAutospacing="0"/>
+      </w:pPr>
+      <w:r>
+        <w:t xml:space="preserve">Ссылка на репозитарий : </w:t>
       </w:r>
       <w:r>
         <w:fldChar w:fldCharType="begin"/>
@@ -657,26 +663,20 @@
     </w:p>
     <w:p>
       <w:pPr>
-        <w:spacing w:lineRule="auto" w:line="240" w:after="0"/>
-      </w:pPr>
-    </w:p>
-    <w:p>
-      <w:pPr>
-        <w:spacing w:lineRule="auto" w:line="240" w:after="0"/>
-      </w:pPr>
-    </w:p>
-    <w:p>
-      <w:pPr>
-        <w:spacing w:lineRule="auto" w:line="240" w:after="0"/>
-      </w:pPr>
-      <w:r>
-        <w:t xml:space="preserve">Вариант </w:t>
-      </w:r>
-      <w:r>
-        <w:t>11</w:t>
-      </w:r>
-      <w:r>
-        <w:t>:</w:t>
+        <w:spacing w:lineRule="auto" w:line="240" w:after="0" w:beforeAutospacing="0" w:afterAutospacing="0"/>
+      </w:pPr>
+    </w:p>
+    <w:p>
+      <w:pPr>
+        <w:spacing w:lineRule="auto" w:line="240" w:after="0" w:beforeAutospacing="0" w:afterAutospacing="0"/>
+      </w:pPr>
+    </w:p>
+    <w:p>
+      <w:pPr>
+        <w:spacing w:lineRule="auto" w:line="240" w:after="0" w:beforeAutospacing="0" w:afterAutospacing="0"/>
+      </w:pPr>
+      <w:r>
+        <w:t>Вариант 11:</w:t>
       </w:r>
       <w:bookmarkStart w:id="0" w:name="_dx_frag_StartFragment"/>
       <w:bookmarkEnd w:id="0"/>
@@ -726,12 +726,12 @@
     </w:p>
     <w:p>
       <w:pPr>
-        <w:spacing w:lineRule="auto" w:line="240" w:after="0"/>
-      </w:pPr>
-    </w:p>
-    <w:p>
-      <w:pPr>
-        <w:spacing w:lineRule="auto" w:line="240" w:after="0"/>
+        <w:spacing w:lineRule="auto" w:line="240" w:after="0" w:beforeAutospacing="0" w:afterAutospacing="0"/>
+      </w:pPr>
+    </w:p>
+    <w:p>
+      <w:pPr>
+        <w:spacing w:lineRule="auto" w:line="240" w:after="0" w:beforeAutospacing="0" w:afterAutospacing="0"/>
         <w:rPr>
           <w:color w:val="000000"/>
           <w:sz w:val="27"/>
@@ -742,380 +742,30 @@
           <w:color w:val="000000"/>
           <w:sz w:val="27"/>
         </w:rPr>
-        <w:t>Логика решения:</w:t>
-      </w:r>
-      <w:r>
+        <w:t xml:space="preserve">Логика решения: Необходимо было добавить вывод 4-х пунктирных линий вокруг гистограммы , для этого нужно было задать определенную высоту двум боковым линия а также их координаты и длину двум лицевым линиям . Для левой боковой линии и двух лицевых линий мы взяли за координату x const auto BLOCK_WIDTH = 10; для правой боковой лини взяли величину TEXT_WIDTH+lenght+5  , то есть длину самой высокой гистограммы ( её мы опеределили из цикла ) ,  константу TEXT_WIDTH и +5 пиксилей для того , что бы граница была не вплотную . Координату y для верхней лицевой границе мы взяли за 0 , а за нижнюю ширину всех столбцов , для двух боковых линий y-нулевое брали за 0 , а y1 такое же как и для ниижней лицевой границе</w:t>
+      </w:r>
+    </w:p>
+    <w:p>
+      <w:pPr>
+        <w:spacing w:lineRule="auto" w:line="240" w:after="0" w:beforeAutospacing="0" w:afterAutospacing="0"/>
         <w:rPr>
           <w:color w:val="000000"/>
           <w:sz w:val="27"/>
         </w:rPr>
-        <w:t xml:space="preserve"> Необходимо было добавить вывод </w:t>
-      </w:r>
-      <w:r>
+      </w:pPr>
+    </w:p>
+    <w:p>
+      <w:pPr>
+        <w:spacing w:lineRule="auto" w:line="240" w:after="0" w:beforeAutospacing="0" w:afterAutospacing="0"/>
         <w:rPr>
           <w:color w:val="000000"/>
           <w:sz w:val="27"/>
         </w:rPr>
-        <w:t>4-х пунктирных линий</w:t>
-      </w:r>
-      <w:r>
-        <w:rPr>
-          <w:color w:val="000000"/>
-          <w:sz w:val="27"/>
-        </w:rPr>
-        <w:t xml:space="preserve"> вокруг гистограммы , для эт</w:t>
-      </w:r>
-      <w:r>
-        <w:rPr>
-          <w:color w:val="000000"/>
-          <w:sz w:val="27"/>
-        </w:rPr>
-        <w:t>ого нужно было зад</w:t>
-      </w:r>
-      <w:r>
-        <w:rPr>
-          <w:color w:val="000000"/>
-          <w:sz w:val="27"/>
-        </w:rPr>
-        <w:t>ать оп</w:t>
-      </w:r>
-      <w:r>
-        <w:rPr>
-          <w:color w:val="000000"/>
-          <w:sz w:val="27"/>
-        </w:rPr>
-        <w:t xml:space="preserve">ределенную высоту двум </w:t>
-      </w:r>
-      <w:r>
-        <w:rPr>
-          <w:color w:val="000000"/>
-          <w:sz w:val="27"/>
-        </w:rPr>
-        <w:t xml:space="preserve">боковым линия </w:t>
-      </w:r>
-      <w:r>
-        <w:rPr>
-          <w:color w:val="000000"/>
-          <w:sz w:val="27"/>
-        </w:rPr>
-        <w:t xml:space="preserve">а также их координаты </w:t>
-      </w:r>
-      <w:r>
-        <w:rPr>
-          <w:color w:val="000000"/>
-          <w:sz w:val="27"/>
-        </w:rPr>
-        <w:t xml:space="preserve">и </w:t>
-      </w:r>
-      <w:r>
-        <w:rPr>
-          <w:color w:val="000000"/>
-          <w:sz w:val="27"/>
-        </w:rPr>
-        <w:t xml:space="preserve">длину двум </w:t>
-      </w:r>
-      <w:r>
-        <w:rPr>
-          <w:color w:val="000000"/>
-          <w:sz w:val="27"/>
-        </w:rPr>
-        <w:t xml:space="preserve">лицевым линиям </w:t>
-      </w:r>
-      <w:r>
-        <w:rPr>
-          <w:color w:val="000000"/>
-          <w:sz w:val="27"/>
-        </w:rPr>
-        <w:t xml:space="preserve">. </w:t>
-      </w:r>
-      <w:r>
-        <w:rPr>
-          <w:color w:val="000000"/>
-          <w:sz w:val="27"/>
-        </w:rPr>
-        <w:t xml:space="preserve">Для </w:t>
-      </w:r>
-      <w:r>
-        <w:rPr>
-          <w:color w:val="000000"/>
-          <w:sz w:val="27"/>
-        </w:rPr>
-        <w:t>левой боковой лини</w:t>
-      </w:r>
-      <w:r>
-        <w:rPr>
-          <w:color w:val="000000"/>
-          <w:sz w:val="27"/>
-        </w:rPr>
-        <w:t xml:space="preserve">и и двух лицевых линий мы взяли за координату x </w:t>
-      </w:r>
-      <w:r>
-        <w:rPr>
-          <w:color w:val="000000"/>
-          <w:sz w:val="27"/>
-        </w:rPr>
-        <w:t>const auto BLOCK_WIDTH = 10;</w:t>
-      </w:r>
-      <w:r>
-        <w:rPr>
-          <w:color w:val="000000"/>
-          <w:sz w:val="27"/>
-        </w:rPr>
-        <w:t xml:space="preserve"> </w:t>
-      </w:r>
-      <w:r>
-        <w:rPr>
-          <w:color w:val="000000"/>
-          <w:sz w:val="27"/>
-        </w:rPr>
-        <w:t>для правой б</w:t>
-      </w:r>
-      <w:r>
-        <w:rPr>
-          <w:color w:val="000000"/>
-          <w:sz w:val="27"/>
-        </w:rPr>
-        <w:t>оковой лини взяли вел</w:t>
-      </w:r>
-      <w:r>
-        <w:rPr>
-          <w:color w:val="000000"/>
-          <w:sz w:val="27"/>
-        </w:rPr>
-        <w:t xml:space="preserve">ичину TEXT_WIDTH+lenght+5  , то есть длину самой высок</w:t>
-      </w:r>
-      <w:r>
-        <w:rPr>
-          <w:color w:val="000000"/>
-          <w:sz w:val="27"/>
-        </w:rPr>
-        <w:t xml:space="preserve">ой гистограммы ( её </w:t>
-      </w:r>
-      <w:r>
-        <w:rPr>
-          <w:color w:val="000000"/>
-          <w:sz w:val="27"/>
-        </w:rPr>
-        <w:t>мы опеределили из цикла )</w:t>
-      </w:r>
-      <w:r>
-        <w:rPr>
-          <w:color w:val="000000"/>
-          <w:sz w:val="27"/>
-        </w:rPr>
-        <w:t xml:space="preserve"> , </w:t>
-      </w:r>
-      <w:r>
-        <w:rPr>
-          <w:color w:val="000000"/>
-          <w:sz w:val="27"/>
-        </w:rPr>
-        <w:t xml:space="preserve"> констан</w:t>
-      </w:r>
-      <w:r>
-        <w:rPr>
-          <w:color w:val="000000"/>
-          <w:sz w:val="27"/>
-        </w:rPr>
-        <w:t>ту</w:t>
-      </w:r>
-      <w:r>
-        <w:rPr>
-          <w:color w:val="000000"/>
-          <w:sz w:val="27"/>
-        </w:rPr>
-        <w:t xml:space="preserve"> </w:t>
-      </w:r>
-      <w:r>
-        <w:rPr>
-          <w:color w:val="000000"/>
-          <w:sz w:val="27"/>
-        </w:rPr>
-        <w:t>TEXT_WIDTH</w:t>
-      </w:r>
-      <w:r>
-        <w:rPr>
-          <w:color w:val="000000"/>
-          <w:sz w:val="27"/>
-        </w:rPr>
-        <w:t xml:space="preserve"> и +5 пикс</w:t>
-      </w:r>
-      <w:r>
-        <w:rPr>
-          <w:color w:val="000000"/>
-          <w:sz w:val="27"/>
-        </w:rPr>
-        <w:t>илей для т</w:t>
-      </w:r>
-      <w:r>
-        <w:rPr>
-          <w:color w:val="000000"/>
-          <w:sz w:val="27"/>
-        </w:rPr>
-        <w:t>ого , что</w:t>
-      </w:r>
-      <w:r>
-        <w:rPr>
-          <w:color w:val="000000"/>
-          <w:sz w:val="27"/>
-        </w:rPr>
-        <w:t xml:space="preserve"> бы </w:t>
-      </w:r>
-      <w:r>
-        <w:rPr>
-          <w:color w:val="000000"/>
-          <w:sz w:val="27"/>
-        </w:rPr>
-        <w:t>граница была не в</w:t>
-      </w:r>
-      <w:r>
-        <w:rPr>
-          <w:color w:val="000000"/>
-          <w:sz w:val="27"/>
-        </w:rPr>
-        <w:t xml:space="preserve">плотную . </w:t>
-      </w:r>
-      <w:r>
-        <w:rPr>
-          <w:color w:val="000000"/>
-          <w:sz w:val="27"/>
-        </w:rPr>
-        <w:t>Коо</w:t>
-      </w:r>
-      <w:r>
-        <w:rPr>
-          <w:color w:val="000000"/>
-          <w:sz w:val="27"/>
-        </w:rPr>
-        <w:t xml:space="preserve">рдинату </w:t>
-      </w:r>
-      <w:r>
-        <w:rPr>
-          <w:color w:val="000000"/>
-          <w:sz w:val="27"/>
-        </w:rPr>
-        <w:t>y для верхней лицевой границ</w:t>
-      </w:r>
-      <w:r>
-        <w:rPr>
-          <w:color w:val="000000"/>
-          <w:sz w:val="27"/>
-        </w:rPr>
-        <w:t xml:space="preserve">е мы взяли за 0 , а за нижнюю </w:t>
-      </w:r>
-      <w:r>
-        <w:rPr>
-          <w:color w:val="000000"/>
-          <w:sz w:val="27"/>
-        </w:rPr>
-        <w:t xml:space="preserve">ширину всех </w:t>
-      </w:r>
-      <w:r>
-        <w:rPr>
-          <w:color w:val="000000"/>
-          <w:sz w:val="27"/>
-        </w:rPr>
-        <w:t>столб</w:t>
-      </w:r>
-      <w:r>
-        <w:rPr>
-          <w:color w:val="000000"/>
-          <w:sz w:val="27"/>
-        </w:rPr>
-        <w:t>ц</w:t>
-      </w:r>
-      <w:r>
-        <w:rPr>
-          <w:color w:val="000000"/>
-          <w:sz w:val="27"/>
-        </w:rPr>
-        <w:t xml:space="preserve">ов , для двух </w:t>
-      </w:r>
-      <w:r>
-        <w:rPr>
-          <w:color w:val="000000"/>
-          <w:sz w:val="27"/>
-        </w:rPr>
-        <w:t xml:space="preserve">боковых линий </w:t>
-      </w:r>
-      <w:r>
-        <w:rPr>
-          <w:color w:val="000000"/>
-          <w:sz w:val="27"/>
-        </w:rPr>
-        <w:t>y</w:t>
-      </w:r>
-      <w:r>
-        <w:rPr>
-          <w:color w:val="000000"/>
-          <w:sz w:val="27"/>
-        </w:rPr>
-        <w:t>-нуле</w:t>
-      </w:r>
-      <w:r>
-        <w:rPr>
-          <w:color w:val="000000"/>
-          <w:sz w:val="27"/>
-        </w:rPr>
-        <w:t>вое брали за 0 , а y</w:t>
-      </w:r>
-      <w:r>
-        <w:rPr>
-          <w:color w:val="000000"/>
-          <w:sz w:val="27"/>
-        </w:rPr>
-        <w:t xml:space="preserve">1 такое же как и для </w:t>
-      </w:r>
-      <w:r>
-        <w:rPr>
-          <w:color w:val="000000"/>
-          <w:sz w:val="27"/>
-        </w:rPr>
-        <w:t>ниижней лице</w:t>
-      </w:r>
-      <w:r>
-        <w:rPr>
-          <w:color w:val="000000"/>
-          <w:sz w:val="27"/>
-        </w:rPr>
-        <w:t xml:space="preserve">вой </w:t>
-      </w:r>
-      <w:r>
-        <w:rPr>
-          <w:color w:val="000000"/>
-          <w:sz w:val="27"/>
-        </w:rPr>
-        <w:t>границ</w:t>
-      </w:r>
-      <w:r>
-        <w:rPr>
-          <w:color w:val="000000"/>
-          <w:sz w:val="27"/>
-        </w:rPr>
-        <w:t>е</w:t>
-      </w:r>
-    </w:p>
-    <w:p>
-      <w:pPr>
-        <w:spacing w:lineRule="auto" w:line="240" w:after="0"/>
-        <w:rPr>
-          <w:color w:val="000000"/>
-          <w:sz w:val="27"/>
-        </w:rPr>
-      </w:pPr>
-    </w:p>
-    <w:p>
-      <w:pPr>
-        <w:spacing w:lineRule="auto" w:line="240" w:after="0"/>
-        <w:rPr>
-          <w:color w:val="000000"/>
-          <w:sz w:val="27"/>
-        </w:rPr>
-      </w:pPr>
-    </w:p>
-    <w:p>
-      <w:pPr>
-        <w:spacing w:lineRule="auto" w:line="240" w:after="0"/>
+      </w:pPr>
+    </w:p>
+    <w:p>
+      <w:pPr>
+        <w:spacing w:lineRule="auto" w:line="240" w:after="0" w:beforeAutospacing="0" w:afterAutospacing="0"/>
       </w:pPr>
       <w:r>
         <w:t>Код:</w:t>
@@ -1123,7 +773,7 @@
     </w:p>
     <w:p>
       <w:pPr>
-        <w:spacing w:lineRule="auto" w:line="240" w:after="0"/>
+        <w:spacing w:lineRule="auto" w:line="240" w:after="0" w:beforeAutospacing="0" w:afterAutospacing="0"/>
       </w:pPr>
       <w:r>
         <w:t>main.cpp</w:t>
@@ -1131,7 +781,7 @@
     </w:p>
     <w:p>
       <w:pPr>
-        <w:spacing w:lineRule="auto" w:line="240" w:after="0"/>
+        <w:spacing w:lineRule="auto" w:line="240" w:after="0" w:beforeAutospacing="0" w:afterAutospacing="0"/>
       </w:pPr>
       <w:r>
         <w:t>#include &lt;iostream&gt;</w:t>
@@ -1139,7 +789,7 @@
     </w:p>
     <w:p>
       <w:pPr>
-        <w:spacing w:lineRule="auto" w:line="240" w:after="0"/>
+        <w:spacing w:lineRule="auto" w:line="240" w:after="0" w:beforeAutospacing="0" w:afterAutospacing="0"/>
       </w:pPr>
       <w:r>
         <w:t>#include &lt;vector&gt;</w:t>
@@ -1147,7 +797,7 @@
     </w:p>
     <w:p>
       <w:pPr>
-        <w:spacing w:lineRule="auto" w:line="240" w:after="0"/>
+        <w:spacing w:lineRule="auto" w:line="240" w:after="0" w:beforeAutospacing="0" w:afterAutospacing="0"/>
       </w:pPr>
       <w:r>
         <w:t>#include "histogram.h"</w:t>
@@ -1155,7 +805,7 @@
     </w:p>
     <w:p>
       <w:pPr>
-        <w:spacing w:lineRule="auto" w:line="240" w:after="0"/>
+        <w:spacing w:lineRule="auto" w:line="240" w:after="0" w:beforeAutospacing="0" w:afterAutospacing="0"/>
       </w:pPr>
       <w:r>
         <w:t>#include "svg.h"</w:t>
@@ -1163,7 +813,7 @@
     </w:p>
     <w:p>
       <w:pPr>
-        <w:spacing w:lineRule="auto" w:line="240" w:after="0"/>
+        <w:spacing w:lineRule="auto" w:line="240" w:after="0" w:beforeAutospacing="0" w:afterAutospacing="0"/>
       </w:pPr>
       <w:r>
         <w:t>using namespace std;</w:t>
@@ -1171,12 +821,12 @@
     </w:p>
     <w:p>
       <w:pPr>
-        <w:spacing w:lineRule="auto" w:line="240" w:after="0"/>
-      </w:pPr>
-    </w:p>
-    <w:p>
-      <w:pPr>
-        <w:spacing w:lineRule="auto" w:line="240" w:after="0"/>
+        <w:spacing w:lineRule="auto" w:line="240" w:after="0" w:beforeAutospacing="0" w:afterAutospacing="0"/>
+      </w:pPr>
+    </w:p>
+    <w:p>
+      <w:pPr>
+        <w:spacing w:lineRule="auto" w:line="240" w:after="0" w:beforeAutospacing="0" w:afterAutospacing="0"/>
       </w:pPr>
       <w:r>
         <w:t>vector&lt;double&gt; input_numbers(size_t count)</w:t>
@@ -1184,7 +834,7 @@
     </w:p>
     <w:p>
       <w:pPr>
-        <w:spacing w:lineRule="auto" w:line="240" w:after="0"/>
+        <w:spacing w:lineRule="auto" w:line="240" w:after="0" w:beforeAutospacing="0" w:afterAutospacing="0"/>
       </w:pPr>
       <w:r>
         <w:t>{</w:t>
@@ -1192,7 +842,7 @@
     </w:p>
     <w:p>
       <w:pPr>
-        <w:spacing w:lineRule="auto" w:line="240" w:after="0"/>
+        <w:spacing w:lineRule="auto" w:line="240" w:after="0" w:beforeAutospacing="0" w:afterAutospacing="0"/>
       </w:pPr>
       <w:r>
         <w:t xml:space="preserve">    vector&lt;double&gt; result(count);</w:t>
@@ -1200,7 +850,7 @@
     </w:p>
     <w:p>
       <w:pPr>
-        <w:spacing w:lineRule="auto" w:line="240" w:after="0"/>
+        <w:spacing w:lineRule="auto" w:line="240" w:after="0" w:beforeAutospacing="0" w:afterAutospacing="0"/>
       </w:pPr>
       <w:r>
         <w:t xml:space="preserve">    for (size_t i = 0; i &lt; count; i++)</w:t>
@@ -1208,7 +858,7 @@
     </w:p>
     <w:p>
       <w:pPr>
-        <w:spacing w:lineRule="auto" w:line="240" w:after="0"/>
+        <w:spacing w:lineRule="auto" w:line="240" w:after="0" w:beforeAutospacing="0" w:afterAutospacing="0"/>
       </w:pPr>
       <w:r>
         <w:t xml:space="preserve">    {</w:t>
@@ -1216,7 +866,7 @@
     </w:p>
     <w:p>
       <w:pPr>
-        <w:spacing w:lineRule="auto" w:line="240" w:after="0"/>
+        <w:spacing w:lineRule="auto" w:line="240" w:after="0" w:beforeAutospacing="0" w:afterAutospacing="0"/>
       </w:pPr>
       <w:r>
         <w:t xml:space="preserve">        cin &gt;&gt; result[i];</w:t>
@@ -1224,7 +874,7 @@
     </w:p>
     <w:p>
       <w:pPr>
-        <w:spacing w:lineRule="auto" w:line="240" w:after="0"/>
+        <w:spacing w:lineRule="auto" w:line="240" w:after="0" w:beforeAutospacing="0" w:afterAutospacing="0"/>
       </w:pPr>
       <w:r>
         <w:t xml:space="preserve">    }</w:t>
@@ -1232,7 +882,7 @@
     </w:p>
     <w:p>
       <w:pPr>
-        <w:spacing w:lineRule="auto" w:line="240" w:after="0"/>
+        <w:spacing w:lineRule="auto" w:line="240" w:after="0" w:beforeAutospacing="0" w:afterAutospacing="0"/>
       </w:pPr>
       <w:r>
         <w:t xml:space="preserve">    return result;</w:t>
@@ -1240,7 +890,7 @@
     </w:p>
     <w:p>
       <w:pPr>
-        <w:spacing w:lineRule="auto" w:line="240" w:after="0"/>
+        <w:spacing w:lineRule="auto" w:line="240" w:after="0" w:beforeAutospacing="0" w:afterAutospacing="0"/>
       </w:pPr>
       <w:r>
         <w:t>}</w:t>
@@ -1248,12 +898,12 @@
     </w:p>
     <w:p>
       <w:pPr>
-        <w:spacing w:lineRule="auto" w:line="240" w:after="0"/>
-      </w:pPr>
-    </w:p>
-    <w:p>
-      <w:pPr>
-        <w:spacing w:lineRule="auto" w:line="240" w:after="0"/>
+        <w:spacing w:lineRule="auto" w:line="240" w:after="0" w:beforeAutospacing="0" w:afterAutospacing="0"/>
+      </w:pPr>
+    </w:p>
+    <w:p>
+      <w:pPr>
+        <w:spacing w:lineRule="auto" w:line="240" w:after="0" w:beforeAutospacing="0" w:afterAutospacing="0"/>
       </w:pPr>
       <w:r>
         <w:t xml:space="preserve">vector &lt;size_t&gt;  make_histogram(const vector&lt;double&gt; &amp;numbers,size_t bin_count)</w:t>
@@ -1261,7 +911,7 @@
     </w:p>
     <w:p>
       <w:pPr>
-        <w:spacing w:lineRule="auto" w:line="240" w:after="0"/>
+        <w:spacing w:lineRule="auto" w:line="240" w:after="0" w:beforeAutospacing="0" w:afterAutospacing="0"/>
       </w:pPr>
       <w:r>
         <w:t>{</w:t>
@@ -1269,7 +919,7 @@
     </w:p>
     <w:p>
       <w:pPr>
-        <w:spacing w:lineRule="auto" w:line="240" w:after="0"/>
+        <w:spacing w:lineRule="auto" w:line="240" w:after="0" w:beforeAutospacing="0" w:afterAutospacing="0"/>
       </w:pPr>
       <w:r>
         <w:t xml:space="preserve">    const size_t SCREEN_WIDTH = 80;</w:t>
@@ -1277,7 +927,7 @@
     </w:p>
     <w:p>
       <w:pPr>
-        <w:spacing w:lineRule="auto" w:line="240" w:after="0"/>
+        <w:spacing w:lineRule="auto" w:line="240" w:after="0" w:beforeAutospacing="0" w:afterAutospacing="0"/>
       </w:pPr>
       <w:r>
         <w:t xml:space="preserve">    const size_t MAX_ASTERISK = SCREEN_WIDTH - 4 - 1;</w:t>
@@ -1285,7 +935,7 @@
     </w:p>
     <w:p>
       <w:pPr>
-        <w:spacing w:lineRule="auto" w:line="240" w:after="0"/>
+        <w:spacing w:lineRule="auto" w:line="240" w:after="0" w:beforeAutospacing="0" w:afterAutospacing="0"/>
       </w:pPr>
       <w:r>
         <w:t xml:space="preserve">    double min;</w:t>
@@ -1293,7 +943,7 @@
     </w:p>
     <w:p>
       <w:pPr>
-        <w:spacing w:lineRule="auto" w:line="240" w:after="0"/>
+        <w:spacing w:lineRule="auto" w:line="240" w:after="0" w:beforeAutospacing="0" w:afterAutospacing="0"/>
       </w:pPr>
       <w:r>
         <w:t xml:space="preserve">    double max;</w:t>
@@ -1301,7 +951,7 @@
     </w:p>
     <w:p>
       <w:pPr>
-        <w:spacing w:lineRule="auto" w:line="240" w:after="0"/>
+        <w:spacing w:lineRule="auto" w:line="240" w:after="0" w:beforeAutospacing="0" w:afterAutospacing="0"/>
       </w:pPr>
       <w:r>
         <w:t xml:space="preserve">    find_minmax(numbers,min,max);</w:t>
@@ -1309,7 +959,7 @@
     </w:p>
     <w:p>
       <w:pPr>
-        <w:spacing w:lineRule="auto" w:line="240" w:after="0"/>
+        <w:spacing w:lineRule="auto" w:line="240" w:after="0" w:beforeAutospacing="0" w:afterAutospacing="0"/>
       </w:pPr>
       <w:r>
         <w:t xml:space="preserve">    vector&lt;size_t&gt; bins(bin_count,0);</w:t>
@@ -1317,7 +967,7 @@
     </w:p>
     <w:p>
       <w:pPr>
-        <w:spacing w:lineRule="auto" w:line="240" w:after="0"/>
+        <w:spacing w:lineRule="auto" w:line="240" w:after="0" w:beforeAutospacing="0" w:afterAutospacing="0"/>
       </w:pPr>
       <w:r>
         <w:t xml:space="preserve">    for (double number : numbers)</w:t>
@@ -1325,7 +975,7 @@
     </w:p>
     <w:p>
       <w:pPr>
-        <w:spacing w:lineRule="auto" w:line="240" w:after="0"/>
+        <w:spacing w:lineRule="auto" w:line="240" w:after="0" w:beforeAutospacing="0" w:afterAutospacing="0"/>
       </w:pPr>
       <w:r>
         <w:t xml:space="preserve">    {</w:t>
@@ -1333,7 +983,7 @@
     </w:p>
     <w:p>
       <w:pPr>
-        <w:spacing w:lineRule="auto" w:line="240" w:after="0"/>
+        <w:spacing w:lineRule="auto" w:line="240" w:after="0" w:beforeAutospacing="0" w:afterAutospacing="0"/>
       </w:pPr>
       <w:r>
         <w:t xml:space="preserve">        size_t bin;</w:t>
@@ -1341,7 +991,7 @@
     </w:p>
     <w:p>
       <w:pPr>
-        <w:spacing w:lineRule="auto" w:line="240" w:after="0"/>
+        <w:spacing w:lineRule="auto" w:line="240" w:after="0" w:beforeAutospacing="0" w:afterAutospacing="0"/>
       </w:pPr>
       <w:r>
         <w:t xml:space="preserve">        bin = (number - min) / (max - min) * bin_count;</w:t>
@@ -1349,7 +999,7 @@
     </w:p>
     <w:p>
       <w:pPr>
-        <w:spacing w:lineRule="auto" w:line="240" w:after="0"/>
+        <w:spacing w:lineRule="auto" w:line="240" w:after="0" w:beforeAutospacing="0" w:afterAutospacing="0"/>
       </w:pPr>
       <w:r>
         <w:t xml:space="preserve">        if (bin == bin_count)</w:t>
@@ -1357,7 +1007,7 @@
     </w:p>
     <w:p>
       <w:pPr>
-        <w:spacing w:lineRule="auto" w:line="240" w:after="0"/>
+        <w:spacing w:lineRule="auto" w:line="240" w:after="0" w:beforeAutospacing="0" w:afterAutospacing="0"/>
       </w:pPr>
       <w:r>
         <w:t xml:space="preserve">        {</w:t>
@@ -1365,7 +1015,7 @@
     </w:p>
     <w:p>
       <w:pPr>
-        <w:spacing w:lineRule="auto" w:line="240" w:after="0"/>
+        <w:spacing w:lineRule="auto" w:line="240" w:after="0" w:beforeAutospacing="0" w:afterAutospacing="0"/>
       </w:pPr>
       <w:r>
         <w:t xml:space="preserve">            bin--;</w:t>
@@ -1373,7 +1023,7 @@
     </w:p>
     <w:p>
       <w:pPr>
-        <w:spacing w:lineRule="auto" w:line="240" w:after="0"/>
+        <w:spacing w:lineRule="auto" w:line="240" w:after="0" w:beforeAutospacing="0" w:afterAutospacing="0"/>
       </w:pPr>
       <w:r>
         <w:t xml:space="preserve">        }</w:t>
@@ -1381,7 +1031,7 @@
     </w:p>
     <w:p>
       <w:pPr>
-        <w:spacing w:lineRule="auto" w:line="240" w:after="0"/>
+        <w:spacing w:lineRule="auto" w:line="240" w:after="0" w:beforeAutospacing="0" w:afterAutospacing="0"/>
       </w:pPr>
       <w:r>
         <w:t xml:space="preserve">        bins[bin]++;</w:t>
@@ -1389,7 +1039,7 @@
     </w:p>
     <w:p>
       <w:pPr>
-        <w:spacing w:lineRule="auto" w:line="240" w:after="0"/>
+        <w:spacing w:lineRule="auto" w:line="240" w:after="0" w:beforeAutospacing="0" w:afterAutospacing="0"/>
       </w:pPr>
       <w:r>
         <w:t xml:space="preserve">    }</w:t>
@@ -1397,12 +1047,12 @@
     </w:p>
     <w:p>
       <w:pPr>
-        <w:spacing w:lineRule="auto" w:line="240" w:after="0"/>
-      </w:pPr>
-    </w:p>
-    <w:p>
-      <w:pPr>
-        <w:spacing w:lineRule="auto" w:line="240" w:after="0"/>
+        <w:spacing w:lineRule="auto" w:line="240" w:after="0" w:beforeAutospacing="0" w:afterAutospacing="0"/>
+      </w:pPr>
+    </w:p>
+    <w:p>
+      <w:pPr>
+        <w:spacing w:lineRule="auto" w:line="240" w:after="0" w:beforeAutospacing="0" w:afterAutospacing="0"/>
       </w:pPr>
       <w:r>
         <w:t xml:space="preserve">    return bins;</w:t>
@@ -1410,7 +1060,7 @@
     </w:p>
     <w:p>
       <w:pPr>
-        <w:spacing w:lineRule="auto" w:line="240" w:after="0"/>
+        <w:spacing w:lineRule="auto" w:line="240" w:after="0" w:beforeAutospacing="0" w:afterAutospacing="0"/>
       </w:pPr>
       <w:r>
         <w:t>}</w:t>
@@ -1418,7 +1068,7 @@
     </w:p>
     <w:p>
       <w:pPr>
-        <w:spacing w:lineRule="auto" w:line="240" w:after="0"/>
+        <w:spacing w:lineRule="auto" w:line="240" w:after="0" w:beforeAutospacing="0" w:afterAutospacing="0"/>
       </w:pPr>
       <w:r>
         <w:t xml:space="preserve">    int main()</w:t>
@@ -1426,7 +1076,7 @@
     </w:p>
     <w:p>
       <w:pPr>
-        <w:spacing w:lineRule="auto" w:line="240" w:after="0"/>
+        <w:spacing w:lineRule="auto" w:line="240" w:after="0" w:beforeAutospacing="0" w:afterAutospacing="0"/>
       </w:pPr>
       <w:r>
         <w:t xml:space="preserve">    {</w:t>
@@ -1434,7 +1084,7 @@
     </w:p>
     <w:p>
       <w:pPr>
-        <w:spacing w:lineRule="auto" w:line="240" w:after="0"/>
+        <w:spacing w:lineRule="auto" w:line="240" w:after="0" w:beforeAutospacing="0" w:afterAutospacing="0"/>
       </w:pPr>
       <w:r>
         <w:t xml:space="preserve">        double length_ch,length_pr;</w:t>
@@ -1442,7 +1092,7 @@
     </w:p>
     <w:p>
       <w:pPr>
-        <w:spacing w:lineRule="auto" w:line="240" w:after="0"/>
+        <w:spacing w:lineRule="auto" w:line="240" w:after="0" w:beforeAutospacing="0" w:afterAutospacing="0"/>
       </w:pPr>
       <w:r>
         <w:t xml:space="preserve">        size_t number_count;</w:t>
@@ -1450,7 +1100,7 @@
     </w:p>
     <w:p>
       <w:pPr>
-        <w:spacing w:lineRule="auto" w:line="240" w:after="0"/>
+        <w:spacing w:lineRule="auto" w:line="240" w:after="0" w:beforeAutospacing="0" w:afterAutospacing="0"/>
       </w:pPr>
       <w:r>
         <w:t xml:space="preserve">        cerr &lt;&lt; "Enter number count: ";</w:t>
@@ -1458,7 +1108,7 @@
     </w:p>
     <w:p>
       <w:pPr>
-        <w:spacing w:lineRule="auto" w:line="240" w:after="0"/>
+        <w:spacing w:lineRule="auto" w:line="240" w:after="0" w:beforeAutospacing="0" w:afterAutospacing="0"/>
       </w:pPr>
       <w:r>
         <w:t xml:space="preserve">        cin &gt;&gt; number_count;</w:t>
@@ -1466,7 +1116,7 @@
     </w:p>
     <w:p>
       <w:pPr>
-        <w:spacing w:lineRule="auto" w:line="240" w:after="0"/>
+        <w:spacing w:lineRule="auto" w:line="240" w:after="0" w:beforeAutospacing="0" w:afterAutospacing="0"/>
       </w:pPr>
       <w:r>
         <w:t xml:space="preserve">        const auto numbers = input_numbers(number_count);</w:t>
@@ -1474,7 +1124,7 @@
     </w:p>
     <w:p>
       <w:pPr>
-        <w:spacing w:lineRule="auto" w:line="240" w:after="0"/>
+        <w:spacing w:lineRule="auto" w:line="240" w:after="0" w:beforeAutospacing="0" w:afterAutospacing="0"/>
       </w:pPr>
       <w:r>
         <w:t xml:space="preserve">        size_t bin_count;</w:t>
@@ -1482,7 +1132,7 @@
     </w:p>
     <w:p>
       <w:pPr>
-        <w:spacing w:lineRule="auto" w:line="240" w:after="0"/>
+        <w:spacing w:lineRule="auto" w:line="240" w:after="0" w:beforeAutospacing="0" w:afterAutospacing="0"/>
       </w:pPr>
       <w:r>
         <w:t xml:space="preserve">        cerr &lt;&lt; "Enter column count: ";</w:t>
@@ -1490,7 +1140,7 @@
     </w:p>
     <w:p>
       <w:pPr>
-        <w:spacing w:lineRule="auto" w:line="240" w:after="0"/>
+        <w:spacing w:lineRule="auto" w:line="240" w:after="0" w:beforeAutospacing="0" w:afterAutospacing="0"/>
       </w:pPr>
       <w:r>
         <w:t xml:space="preserve">        cin &gt;&gt; bin_count;</w:t>
@@ -1498,7 +1148,7 @@
     </w:p>
     <w:p>
       <w:pPr>
-        <w:spacing w:lineRule="auto" w:line="240" w:after="0"/>
+        <w:spacing w:lineRule="auto" w:line="240" w:after="0" w:beforeAutospacing="0" w:afterAutospacing="0"/>
       </w:pPr>
       <w:r>
         <w:t xml:space="preserve">        double min, max;</w:t>
@@ -1506,7 +1156,7 @@
     </w:p>
     <w:p>
       <w:pPr>
-        <w:spacing w:lineRule="auto" w:line="240" w:after="0"/>
+        <w:spacing w:lineRule="auto" w:line="240" w:after="0" w:beforeAutospacing="0" w:afterAutospacing="0"/>
       </w:pPr>
       <w:r>
         <w:t xml:space="preserve">        find_minmax(numbers,min,max);</w:t>
@@ -1514,7 +1164,7 @@
     </w:p>
     <w:p>
       <w:pPr>
-        <w:spacing w:lineRule="auto" w:line="240" w:after="0"/>
+        <w:spacing w:lineRule="auto" w:line="240" w:after="0" w:beforeAutospacing="0" w:afterAutospacing="0"/>
       </w:pPr>
       <w:r>
         <w:t xml:space="preserve">        const auto bins = make_histogram(numbers, bin_count);</w:t>
@@ -1522,7 +1172,7 @@
     </w:p>
     <w:p>
       <w:pPr>
-        <w:spacing w:lineRule="auto" w:line="240" w:after="0"/>
+        <w:spacing w:lineRule="auto" w:line="240" w:after="0" w:beforeAutospacing="0" w:afterAutospacing="0"/>
       </w:pPr>
       <w:r>
         <w:t xml:space="preserve">        show_histogram_svg(bins,bin_count,length_ch,length_pr);</w:t>
@@ -1530,7 +1180,7 @@
     </w:p>
     <w:p>
       <w:pPr>
-        <w:spacing w:lineRule="auto" w:line="240" w:after="0"/>
+        <w:spacing w:lineRule="auto" w:line="240" w:after="0" w:beforeAutospacing="0" w:afterAutospacing="0"/>
       </w:pPr>
       <w:r>
         <w:t xml:space="preserve">        return 0;</w:t>
@@ -1538,7 +1188,7 @@
     </w:p>
     <w:p>
       <w:pPr>
-        <w:spacing w:lineRule="auto" w:line="240" w:after="0"/>
+        <w:spacing w:lineRule="auto" w:line="240" w:after="0" w:beforeAutospacing="0" w:afterAutospacing="0"/>
       </w:pPr>
       <w:r>
         <w:t xml:space="preserve">    }</w:t>
@@ -1546,12 +1196,12 @@
     </w:p>
     <w:p>
       <w:pPr>
-        <w:spacing w:lineRule="auto" w:line="240" w:after="0"/>
-      </w:pPr>
-    </w:p>
-    <w:p>
-      <w:pPr>
-        <w:spacing w:lineRule="auto" w:line="240" w:after="0"/>
+        <w:spacing w:lineRule="auto" w:line="240" w:after="0" w:beforeAutospacing="0" w:afterAutospacing="0"/>
+      </w:pPr>
+    </w:p>
+    <w:p>
+      <w:pPr>
+        <w:spacing w:lineRule="auto" w:line="240" w:after="0" w:beforeAutospacing="0" w:afterAutospacing="0"/>
       </w:pPr>
       <w:r>
         <w:t>histogram.cpp</w:t>
@@ -1559,7 +1209,7 @@
     </w:p>
     <w:p>
       <w:pPr>
-        <w:spacing w:lineRule="auto" w:line="240" w:after="0"/>
+        <w:spacing w:lineRule="auto" w:line="240" w:after="0" w:beforeAutospacing="0" w:afterAutospacing="0"/>
       </w:pPr>
       <w:r>
         <w:t>#include "histogram.h"</w:t>
@@ -1567,7 +1217,7 @@
     </w:p>
     <w:p>
       <w:pPr>
-        <w:spacing w:lineRule="auto" w:line="240" w:after="0"/>
+        <w:spacing w:lineRule="auto" w:line="240" w:after="0" w:beforeAutospacing="0" w:afterAutospacing="0"/>
       </w:pPr>
       <w:r>
         <w:t>void find_minmax(const vector&lt;double&gt; &amp;numbers, double&amp; min, double&amp; max)</w:t>
@@ -1575,7 +1225,7 @@
     </w:p>
     <w:p>
       <w:pPr>
-        <w:spacing w:lineRule="auto" w:line="240" w:after="0"/>
+        <w:spacing w:lineRule="auto" w:line="240" w:after="0" w:beforeAutospacing="0" w:afterAutospacing="0"/>
       </w:pPr>
       <w:r>
         <w:t xml:space="preserve">    {</w:t>
@@ -1583,7 +1233,7 @@
     </w:p>
     <w:p>
       <w:pPr>
-        <w:spacing w:lineRule="auto" w:line="240" w:after="0"/>
+        <w:spacing w:lineRule="auto" w:line="240" w:after="0" w:beforeAutospacing="0" w:afterAutospacing="0"/>
       </w:pPr>
       <w:r>
         <w:t xml:space="preserve">    if (numbers.size()==0)</w:t>
@@ -1591,7 +1241,7 @@
     </w:p>
     <w:p>
       <w:pPr>
-        <w:spacing w:lineRule="auto" w:line="240" w:after="0"/>
+        <w:spacing w:lineRule="auto" w:line="240" w:after="0" w:beforeAutospacing="0" w:afterAutospacing="0"/>
       </w:pPr>
       <w:r>
         <w:t xml:space="preserve">    {</w:t>
@@ -1599,7 +1249,7 @@
     </w:p>
     <w:p>
       <w:pPr>
-        <w:spacing w:lineRule="auto" w:line="240" w:after="0"/>
+        <w:spacing w:lineRule="auto" w:line="240" w:after="0" w:beforeAutospacing="0" w:afterAutospacing="0"/>
       </w:pPr>
       <w:r>
         <w:t xml:space="preserve">        return;</w:t>
@@ -1607,7 +1257,7 @@
     </w:p>
     <w:p>
       <w:pPr>
-        <w:spacing w:lineRule="auto" w:line="240" w:after="0"/>
+        <w:spacing w:lineRule="auto" w:line="240" w:after="0" w:beforeAutospacing="0" w:afterAutospacing="0"/>
       </w:pPr>
       <w:r>
         <w:t xml:space="preserve">    }</w:t>
@@ -1615,7 +1265,7 @@
     </w:p>
     <w:p>
       <w:pPr>
-        <w:spacing w:lineRule="auto" w:line="240" w:after="0"/>
+        <w:spacing w:lineRule="auto" w:line="240" w:after="0" w:beforeAutospacing="0" w:afterAutospacing="0"/>
       </w:pPr>
       <w:r>
         <w:t xml:space="preserve">    else</w:t>
@@ -1623,7 +1273,7 @@
     </w:p>
     <w:p>
       <w:pPr>
-        <w:spacing w:lineRule="auto" w:line="240" w:after="0"/>
+        <w:spacing w:lineRule="auto" w:line="240" w:after="0" w:beforeAutospacing="0" w:afterAutospacing="0"/>
       </w:pPr>
       <w:r>
         <w:t xml:space="preserve">    {</w:t>
@@ -1631,12 +1281,12 @@
     </w:p>
     <w:p>
       <w:pPr>
-        <w:spacing w:lineRule="auto" w:line="240" w:after="0"/>
-      </w:pPr>
-    </w:p>
-    <w:p>
-      <w:pPr>
-        <w:spacing w:lineRule="auto" w:line="240" w:after="0"/>
+        <w:spacing w:lineRule="auto" w:line="240" w:after="0" w:beforeAutospacing="0" w:afterAutospacing="0"/>
+      </w:pPr>
+    </w:p>
+    <w:p>
+      <w:pPr>
+        <w:spacing w:lineRule="auto" w:line="240" w:after="0" w:beforeAutospacing="0" w:afterAutospacing="0"/>
       </w:pPr>
       <w:r>
         <w:t xml:space="preserve">    min = numbers[0];</w:t>
@@ -1644,7 +1294,7 @@
     </w:p>
     <w:p>
       <w:pPr>
-        <w:spacing w:lineRule="auto" w:line="240" w:after="0"/>
+        <w:spacing w:lineRule="auto" w:line="240" w:after="0" w:beforeAutospacing="0" w:afterAutospacing="0"/>
       </w:pPr>
       <w:r>
         <w:t xml:space="preserve">    max = numbers[0];</w:t>
@@ -1652,7 +1302,7 @@
     </w:p>
     <w:p>
       <w:pPr>
-        <w:spacing w:lineRule="auto" w:line="240" w:after="0"/>
+        <w:spacing w:lineRule="auto" w:line="240" w:after="0" w:beforeAutospacing="0" w:afterAutospacing="0"/>
       </w:pPr>
       <w:r>
         <w:t xml:space="preserve">    for (double number : numbers)</w:t>
@@ -1660,7 +1310,7 @@
     </w:p>
     <w:p>
       <w:pPr>
-        <w:spacing w:lineRule="auto" w:line="240" w:after="0"/>
+        <w:spacing w:lineRule="auto" w:line="240" w:after="0" w:beforeAutospacing="0" w:afterAutospacing="0"/>
       </w:pPr>
       <w:r>
         <w:t xml:space="preserve">        {</w:t>
@@ -1668,7 +1318,7 @@
     </w:p>
     <w:p>
       <w:pPr>
-        <w:spacing w:lineRule="auto" w:line="240" w:after="0"/>
+        <w:spacing w:lineRule="auto" w:line="240" w:after="0" w:beforeAutospacing="0" w:afterAutospacing="0"/>
       </w:pPr>
       <w:r>
         <w:t xml:space="preserve">        if (number &lt; min)</w:t>
@@ -1676,7 +1326,7 @@
     </w:p>
     <w:p>
       <w:pPr>
-        <w:spacing w:lineRule="auto" w:line="240" w:after="0"/>
+        <w:spacing w:lineRule="auto" w:line="240" w:after="0" w:beforeAutospacing="0" w:afterAutospacing="0"/>
       </w:pPr>
       <w:r>
         <w:t xml:space="preserve">            {</w:t>
@@ -1684,7 +1334,7 @@
     </w:p>
     <w:p>
       <w:pPr>
-        <w:spacing w:lineRule="auto" w:line="240" w:after="0"/>
+        <w:spacing w:lineRule="auto" w:line="240" w:after="0" w:beforeAutospacing="0" w:afterAutospacing="0"/>
       </w:pPr>
       <w:r>
         <w:t xml:space="preserve">            min = number;</w:t>
@@ -1692,7 +1342,7 @@
     </w:p>
     <w:p>
       <w:pPr>
-        <w:spacing w:lineRule="auto" w:line="240" w:after="0"/>
+        <w:spacing w:lineRule="auto" w:line="240" w:after="0" w:beforeAutospacing="0" w:afterAutospacing="0"/>
       </w:pPr>
       <w:r>
         <w:t xml:space="preserve">        }</w:t>
@@ -1700,7 +1350,7 @@
     </w:p>
     <w:p>
       <w:pPr>
-        <w:spacing w:lineRule="auto" w:line="240" w:after="0"/>
+        <w:spacing w:lineRule="auto" w:line="240" w:after="0" w:beforeAutospacing="0" w:afterAutospacing="0"/>
       </w:pPr>
       <w:r>
         <w:t xml:space="preserve">        if (number &gt; max)</w:t>
@@ -1708,7 +1358,7 @@
     </w:p>
     <w:p>
       <w:pPr>
-        <w:spacing w:lineRule="auto" w:line="240" w:after="0"/>
+        <w:spacing w:lineRule="auto" w:line="240" w:after="0" w:beforeAutospacing="0" w:afterAutospacing="0"/>
       </w:pPr>
       <w:r>
         <w:t xml:space="preserve">        {</w:t>
@@ -1716,7 +1366,7 @@
     </w:p>
     <w:p>
       <w:pPr>
-        <w:spacing w:lineRule="auto" w:line="240" w:after="0"/>
+        <w:spacing w:lineRule="auto" w:line="240" w:after="0" w:beforeAutospacing="0" w:afterAutospacing="0"/>
       </w:pPr>
       <w:r>
         <w:t xml:space="preserve">            max = number;</w:t>
@@ -1724,7 +1374,7 @@
     </w:p>
     <w:p>
       <w:pPr>
-        <w:spacing w:lineRule="auto" w:line="240" w:after="0"/>
+        <w:spacing w:lineRule="auto" w:line="240" w:after="0" w:beforeAutospacing="0" w:afterAutospacing="0"/>
       </w:pPr>
       <w:r>
         <w:t xml:space="preserve">        }</w:t>
@@ -1732,7 +1382,7 @@
     </w:p>
     <w:p>
       <w:pPr>
-        <w:spacing w:lineRule="auto" w:line="240" w:after="0"/>
+        <w:spacing w:lineRule="auto" w:line="240" w:after="0" w:beforeAutospacing="0" w:afterAutospacing="0"/>
       </w:pPr>
       <w:r>
         <w:t xml:space="preserve">        }</w:t>
@@ -1740,7 +1390,7 @@
     </w:p>
     <w:p>
       <w:pPr>
-        <w:spacing w:lineRule="auto" w:line="240" w:after="0"/>
+        <w:spacing w:lineRule="auto" w:line="240" w:after="0" w:beforeAutospacing="0" w:afterAutospacing="0"/>
       </w:pPr>
       <w:r>
         <w:t xml:space="preserve">    }</w:t>
@@ -1748,7 +1398,7 @@
     </w:p>
     <w:p>
       <w:pPr>
-        <w:spacing w:lineRule="auto" w:line="240" w:after="0"/>
+        <w:spacing w:lineRule="auto" w:line="240" w:after="0" w:beforeAutospacing="0" w:afterAutospacing="0"/>
       </w:pPr>
       <w:r>
         <w:t xml:space="preserve">    }</w:t>
@@ -1756,7 +1406,7 @@
     </w:p>
     <w:p>
       <w:pPr>
-        <w:spacing w:lineRule="auto" w:line="240" w:after="0"/>
+        <w:spacing w:lineRule="auto" w:line="240" w:after="0" w:beforeAutospacing="0" w:afterAutospacing="0"/>
       </w:pPr>
       <w:r>
         <w:t>histogram.h</w:t>
@@ -1764,7 +1414,7 @@
     </w:p>
     <w:p>
       <w:pPr>
-        <w:spacing w:lineRule="auto" w:line="240" w:after="0"/>
+        <w:spacing w:lineRule="auto" w:line="240" w:after="0" w:beforeAutospacing="0" w:afterAutospacing="0"/>
       </w:pPr>
       <w:r>
         <w:t>#ifndef HISTOGRAM_H_INCLUDED</w:t>
@@ -1772,7 +1422,7 @@
     </w:p>
     <w:p>
       <w:pPr>
-        <w:spacing w:lineRule="auto" w:line="240" w:after="0"/>
+        <w:spacing w:lineRule="auto" w:line="240" w:after="0" w:beforeAutospacing="0" w:afterAutospacing="0"/>
       </w:pPr>
       <w:r>
         <w:t>#define HISTOGRAM_H_INCLUDED</w:t>
@@ -1780,7 +1430,7 @@
     </w:p>
     <w:p>
       <w:pPr>
-        <w:spacing w:lineRule="auto" w:line="240" w:after="0"/>
+        <w:spacing w:lineRule="auto" w:line="240" w:after="0" w:beforeAutospacing="0" w:afterAutospacing="0"/>
       </w:pPr>
       <w:r>
         <w:t>#include &lt;vector&gt;</w:t>
@@ -1788,7 +1438,7 @@
     </w:p>
     <w:p>
       <w:pPr>
-        <w:spacing w:lineRule="auto" w:line="240" w:after="0"/>
+        <w:spacing w:lineRule="auto" w:line="240" w:after="0" w:beforeAutospacing="0" w:afterAutospacing="0"/>
       </w:pPr>
       <w:r>
         <w:t>using namespace std;</w:t>
@@ -1796,7 +1446,7 @@
     </w:p>
     <w:p>
       <w:pPr>
-        <w:spacing w:lineRule="auto" w:line="240" w:after="0"/>
+        <w:spacing w:lineRule="auto" w:line="240" w:after="0" w:beforeAutospacing="0" w:afterAutospacing="0"/>
       </w:pPr>
       <w:r>
         <w:t>void find_minmax(const vector&lt;double&gt; &amp;numbers, double&amp; min, double&amp; max);</w:t>
@@ -1804,12 +1454,12 @@
     </w:p>
     <w:p>
       <w:pPr>
-        <w:spacing w:lineRule="auto" w:line="240" w:after="0"/>
-      </w:pPr>
-    </w:p>
-    <w:p>
-      <w:pPr>
-        <w:spacing w:lineRule="auto" w:line="240" w:after="0"/>
+        <w:spacing w:lineRule="auto" w:line="240" w:after="0" w:beforeAutospacing="0" w:afterAutospacing="0"/>
+      </w:pPr>
+    </w:p>
+    <w:p>
+      <w:pPr>
+        <w:spacing w:lineRule="auto" w:line="240" w:after="0" w:beforeAutospacing="0" w:afterAutospacing="0"/>
       </w:pPr>
       <w:r>
         <w:t>#endif // HISTOGRAM_H_INCLUDED</w:t>
@@ -1817,7 +1467,7 @@
     </w:p>
     <w:p>
       <w:pPr>
-        <w:spacing w:lineRule="auto" w:line="240" w:after="0"/>
+        <w:spacing w:lineRule="auto" w:line="240" w:after="0" w:beforeAutospacing="0" w:afterAutospacing="0"/>
       </w:pPr>
       <w:r>
         <w:t>svg.cpp</w:t>
@@ -1825,7 +1475,7 @@
     </w:p>
     <w:p>
       <w:pPr>
-        <w:spacing w:lineRule="auto" w:line="240" w:after="0"/>
+        <w:spacing w:lineRule="auto" w:line="240" w:after="0" w:beforeAutospacing="0" w:afterAutospacing="0"/>
       </w:pPr>
       <w:r>
         <w:t>#include &lt;iostream&gt;</w:t>
@@ -1833,7 +1483,7 @@
     </w:p>
     <w:p>
       <w:pPr>
-        <w:spacing w:lineRule="auto" w:line="240" w:after="0"/>
+        <w:spacing w:lineRule="auto" w:line="240" w:after="0" w:beforeAutospacing="0" w:afterAutospacing="0"/>
       </w:pPr>
       <w:r>
         <w:t>#include "svg.h"</w:t>
@@ -1841,7 +1491,7 @@
     </w:p>
     <w:p>
       <w:pPr>
-        <w:spacing w:lineRule="auto" w:line="240" w:after="0"/>
+        <w:spacing w:lineRule="auto" w:line="240" w:after="0" w:beforeAutospacing="0" w:afterAutospacing="0"/>
       </w:pPr>
       <w:r>
         <w:t>using namespace std;</w:t>
@@ -1849,12 +1499,12 @@
     </w:p>
     <w:p>
       <w:pPr>
-        <w:spacing w:lineRule="auto" w:line="240" w:after="0"/>
-      </w:pPr>
-    </w:p>
-    <w:p>
-      <w:pPr>
-        <w:spacing w:lineRule="auto" w:line="240" w:after="0"/>
+        <w:spacing w:lineRule="auto" w:line="240" w:after="0" w:beforeAutospacing="0" w:afterAutospacing="0"/>
+      </w:pPr>
+    </w:p>
+    <w:p>
+      <w:pPr>
+        <w:spacing w:lineRule="auto" w:line="240" w:after="0" w:beforeAutospacing="0" w:afterAutospacing="0"/>
       </w:pPr>
       <w:r>
         <w:t>void svg_begin(double width, double height)</w:t>
@@ -1862,7 +1512,7 @@
     </w:p>
     <w:p>
       <w:pPr>
-        <w:spacing w:lineRule="auto" w:line="240" w:after="0"/>
+        <w:spacing w:lineRule="auto" w:line="240" w:after="0" w:beforeAutospacing="0" w:afterAutospacing="0"/>
       </w:pPr>
       <w:r>
         <w:t>{</w:t>
@@ -1870,7 +1520,7 @@
     </w:p>
     <w:p>
       <w:pPr>
-        <w:spacing w:lineRule="auto" w:line="240" w:after="0"/>
+        <w:spacing w:lineRule="auto" w:line="240" w:after="0" w:beforeAutospacing="0" w:afterAutospacing="0"/>
       </w:pPr>
       <w:r>
         <w:t xml:space="preserve">    cout &lt;&lt; "&lt;?xml version='1.0' encoding='UTF-8'?&gt;\n";</w:t>
@@ -1878,7 +1528,7 @@
     </w:p>
     <w:p>
       <w:pPr>
-        <w:spacing w:lineRule="auto" w:line="240" w:after="0"/>
+        <w:spacing w:lineRule="auto" w:line="240" w:after="0" w:beforeAutospacing="0" w:afterAutospacing="0"/>
       </w:pPr>
       <w:r>
         <w:t xml:space="preserve">    cout &lt;&lt; "&lt;svg ";</w:t>
@@ -1886,7 +1536,7 @@
     </w:p>
     <w:p>
       <w:pPr>
-        <w:spacing w:lineRule="auto" w:line="240" w:after="0"/>
+        <w:spacing w:lineRule="auto" w:line="240" w:after="0" w:beforeAutospacing="0" w:afterAutospacing="0"/>
       </w:pPr>
       <w:r>
         <w:t xml:space="preserve">    cout &lt;&lt; "width='" &lt;&lt; width &lt;&lt; "' ";</w:t>
@@ -1894,7 +1544,7 @@
     </w:p>
     <w:p>
       <w:pPr>
-        <w:spacing w:lineRule="auto" w:line="240" w:after="0"/>
+        <w:spacing w:lineRule="auto" w:line="240" w:after="0" w:beforeAutospacing="0" w:afterAutospacing="0"/>
       </w:pPr>
       <w:r>
         <w:t xml:space="preserve">    cout &lt;&lt; "height='" &lt;&lt; height &lt;&lt; "' ";</w:t>
@@ -1902,7 +1552,7 @@
     </w:p>
     <w:p>
       <w:pPr>
-        <w:spacing w:lineRule="auto" w:line="240" w:after="0"/>
+        <w:spacing w:lineRule="auto" w:line="240" w:after="0" w:beforeAutospacing="0" w:afterAutospacing="0"/>
       </w:pPr>
       <w:r>
         <w:t xml:space="preserve">    cout &lt;&lt; "viewBox='0 0 " &lt;&lt; width &lt;&lt; " " &lt;&lt; height &lt;&lt; "' ";</w:t>
@@ -1910,7 +1560,7 @@
     </w:p>
     <w:p>
       <w:pPr>
-        <w:spacing w:lineRule="auto" w:line="240" w:after="0"/>
+        <w:spacing w:lineRule="auto" w:line="240" w:after="0" w:beforeAutospacing="0" w:afterAutospacing="0"/>
       </w:pPr>
       <w:r>
         <w:t xml:space="preserve">    cout &lt;&lt; "xmlns='http://www.w3.org/2000/svg'&gt;\n";</w:t>
@@ -1918,7 +1568,7 @@
     </w:p>
     <w:p>
       <w:pPr>
-        <w:spacing w:lineRule="auto" w:line="240" w:after="0"/>
+        <w:spacing w:lineRule="auto" w:line="240" w:after="0" w:beforeAutospacing="0" w:afterAutospacing="0"/>
       </w:pPr>
       <w:r>
         <w:t>}</w:t>
@@ -1926,7 +1576,7 @@
     </w:p>
     <w:p>
       <w:pPr>
-        <w:spacing w:lineRule="auto" w:line="240" w:after="0"/>
+        <w:spacing w:lineRule="auto" w:line="240" w:after="0" w:beforeAutospacing="0" w:afterAutospacing="0"/>
       </w:pPr>
       <w:r>
         <w:t>void svg_end()</w:t>
@@ -1934,7 +1584,7 @@
     </w:p>
     <w:p>
       <w:pPr>
-        <w:spacing w:lineRule="auto" w:line="240" w:after="0"/>
+        <w:spacing w:lineRule="auto" w:line="240" w:after="0" w:beforeAutospacing="0" w:afterAutospacing="0"/>
       </w:pPr>
       <w:r>
         <w:t>{</w:t>
@@ -1942,7 +1592,7 @@
     </w:p>
     <w:p>
       <w:pPr>
-        <w:spacing w:lineRule="auto" w:line="240" w:after="0"/>
+        <w:spacing w:lineRule="auto" w:line="240" w:after="0" w:beforeAutospacing="0" w:afterAutospacing="0"/>
       </w:pPr>
       <w:r>
         <w:t xml:space="preserve">    cout &lt;&lt; "&lt;/svg&gt;\n";</w:t>
@@ -1950,12 +1600,12 @@
     </w:p>
     <w:p>
       <w:pPr>
-        <w:spacing w:lineRule="auto" w:line="240" w:after="0"/>
-      </w:pPr>
-    </w:p>
-    <w:p>
-      <w:pPr>
-        <w:spacing w:lineRule="auto" w:line="240" w:after="0"/>
+        <w:spacing w:lineRule="auto" w:line="240" w:after="0" w:beforeAutospacing="0" w:afterAutospacing="0"/>
+      </w:pPr>
+    </w:p>
+    <w:p>
+      <w:pPr>
+        <w:spacing w:lineRule="auto" w:line="240" w:after="0" w:beforeAutospacing="0" w:afterAutospacing="0"/>
       </w:pPr>
       <w:r>
         <w:t>}</w:t>
@@ -1963,7 +1613,7 @@
     </w:p>
     <w:p>
       <w:pPr>
-        <w:spacing w:lineRule="auto" w:line="240" w:after="0"/>
+        <w:spacing w:lineRule="auto" w:line="240" w:after="0" w:beforeAutospacing="0" w:afterAutospacing="0"/>
       </w:pPr>
       <w:r>
         <w:t>void svg_text(double left, double baseline, string text)</w:t>
@@ -1971,7 +1621,7 @@
     </w:p>
     <w:p>
       <w:pPr>
-        <w:spacing w:lineRule="auto" w:line="240" w:after="0"/>
+        <w:spacing w:lineRule="auto" w:line="240" w:after="0" w:beforeAutospacing="0" w:afterAutospacing="0"/>
       </w:pPr>
       <w:r>
         <w:t>{</w:t>
@@ -1979,7 +1629,7 @@
     </w:p>
     <w:p>
       <w:pPr>
-        <w:spacing w:lineRule="auto" w:line="240" w:after="0"/>
+        <w:spacing w:lineRule="auto" w:line="240" w:after="0" w:beforeAutospacing="0" w:afterAutospacing="0"/>
       </w:pPr>
       <w:r>
         <w:t xml:space="preserve">    cout &lt;&lt; "&lt;text x='" &lt;&lt; left &lt;&lt; "' y='" &lt;&lt; baseline &lt;&lt;"'&gt;" &lt;&lt;text &lt;&lt;"&lt;/text&gt;";</w:t>
@@ -1987,12 +1637,12 @@
     </w:p>
     <w:p>
       <w:pPr>
-        <w:spacing w:lineRule="auto" w:line="240" w:after="0"/>
-      </w:pPr>
-    </w:p>
-    <w:p>
-      <w:pPr>
-        <w:spacing w:lineRule="auto" w:line="240" w:after="0"/>
+        <w:spacing w:lineRule="auto" w:line="240" w:after="0" w:beforeAutospacing="0" w:afterAutospacing="0"/>
+      </w:pPr>
+    </w:p>
+    <w:p>
+      <w:pPr>
+        <w:spacing w:lineRule="auto" w:line="240" w:after="0" w:beforeAutospacing="0" w:afterAutospacing="0"/>
       </w:pPr>
       <w:r>
         <w:t>}</w:t>
@@ -2000,7 +1650,7 @@
     </w:p>
     <w:p>
       <w:pPr>
-        <w:spacing w:lineRule="auto" w:line="240" w:after="0"/>
+        <w:spacing w:lineRule="auto" w:line="240" w:after="0" w:beforeAutospacing="0" w:afterAutospacing="0"/>
       </w:pPr>
       <w:r>
         <w:t>void svg_rect(double x, double y, double width, double height,string stroke,string fill)</w:t>
@@ -2008,7 +1658,7 @@
     </w:p>
     <w:p>
       <w:pPr>
-        <w:spacing w:lineRule="auto" w:line="240" w:after="0"/>
+        <w:spacing w:lineRule="auto" w:line="240" w:after="0" w:beforeAutospacing="0" w:afterAutospacing="0"/>
       </w:pPr>
       <w:r>
         <w:t>{</w:t>
@@ -2016,7 +1666,7 @@
     </w:p>
     <w:p>
       <w:pPr>
-        <w:spacing w:lineRule="auto" w:line="240" w:after="0"/>
+        <w:spacing w:lineRule="auto" w:line="240" w:after="0" w:beforeAutospacing="0" w:afterAutospacing="0"/>
       </w:pPr>
       <w:r>
         <w:t xml:space="preserve">    cout &lt;&lt; "&lt;rect x='"&lt;&lt;x&lt;&lt; "' y='" &lt;&lt;y&lt;&lt;"' width='" &lt;&lt;width &lt;&lt;"' height='" &lt;&lt;height &lt;&lt;"' stroke='"&lt;&lt;stroke&lt;&lt;"' fill='"&lt;&lt;fill&lt;&lt;"'/&gt;";</w:t>
@@ -2024,7 +1674,7 @@
     </w:p>
     <w:p>
       <w:pPr>
-        <w:spacing w:lineRule="auto" w:line="240" w:after="0"/>
+        <w:spacing w:lineRule="auto" w:line="240" w:after="0" w:beforeAutospacing="0" w:afterAutospacing="0"/>
       </w:pPr>
       <w:r>
         <w:t>}</w:t>
@@ -2032,7 +1682,7 @@
     </w:p>
     <w:p>
       <w:pPr>
-        <w:spacing w:lineRule="auto" w:line="240" w:after="0"/>
+        <w:spacing w:lineRule="auto" w:line="240" w:after="0" w:beforeAutospacing="0" w:afterAutospacing="0"/>
       </w:pPr>
       <w:r>
         <w:t>void svg_line(double x1,double y1,double x2,double y2,double length_ch,double length_pr,string stroke_1)</w:t>
@@ -2040,7 +1690,7 @@
     </w:p>
     <w:p>
       <w:pPr>
-        <w:spacing w:lineRule="auto" w:line="240" w:after="0"/>
+        <w:spacing w:lineRule="auto" w:line="240" w:after="0" w:beforeAutospacing="0" w:afterAutospacing="0"/>
       </w:pPr>
       <w:r>
         <w:t>{</w:t>
@@ -2048,7 +1698,7 @@
     </w:p>
     <w:p>
       <w:pPr>
-        <w:spacing w:lineRule="auto" w:line="240" w:after="0"/>
+        <w:spacing w:lineRule="auto" w:line="240" w:after="0" w:beforeAutospacing="0" w:afterAutospacing="0"/>
       </w:pPr>
       <w:r>
         <w:t xml:space="preserve">    cout &lt;&lt; "&lt;line x1='"&lt;&lt;x1&lt;&lt;"' y1='"&lt;&lt;y1&lt;&lt;"' x2='"&lt;&lt;x2&lt;&lt;"' y2='"&lt;&lt;y2&lt;&lt;"' stroke='"&lt;&lt;stroke_1&lt;&lt;"' stroke-dasharray='"&lt;&lt;10&lt;&lt;" "&lt;&lt;10&lt;&lt;"' /&gt;";</w:t>
@@ -2056,7 +1706,7 @@
     </w:p>
     <w:p>
       <w:pPr>
-        <w:spacing w:lineRule="auto" w:line="240" w:after="0"/>
+        <w:spacing w:lineRule="auto" w:line="240" w:after="0" w:beforeAutospacing="0" w:afterAutospacing="0"/>
       </w:pPr>
       <w:r>
         <w:t>}</w:t>
@@ -2064,7 +1714,7 @@
     </w:p>
     <w:p>
       <w:pPr>
-        <w:spacing w:lineRule="auto" w:line="240" w:after="0"/>
+        <w:spacing w:lineRule="auto" w:line="240" w:after="0" w:beforeAutospacing="0" w:afterAutospacing="0"/>
       </w:pPr>
       <w:r>
         <w:t>void show_histogram_svg(const vector&lt;size_t&gt;&amp; bins,size_t bin_count,double length_ch,double length_pr)</w:t>
@@ -2072,7 +1722,7 @@
     </w:p>
     <w:p>
       <w:pPr>
-        <w:spacing w:lineRule="auto" w:line="240" w:after="0"/>
+        <w:spacing w:lineRule="auto" w:line="240" w:after="0" w:beforeAutospacing="0" w:afterAutospacing="0"/>
       </w:pPr>
       <w:r>
         <w:t>{</w:t>
@@ -2080,7 +1730,7 @@
     </w:p>
     <w:p>
       <w:pPr>
-        <w:spacing w:lineRule="auto" w:line="240" w:after="0"/>
+        <w:spacing w:lineRule="auto" w:line="240" w:after="0" w:beforeAutospacing="0" w:afterAutospacing="0"/>
       </w:pPr>
       <w:r>
         <w:t xml:space="preserve">    size_t lenght = 0 ;</w:t>
@@ -2088,7 +1738,7 @@
     </w:p>
     <w:p>
       <w:pPr>
-        <w:spacing w:lineRule="auto" w:line="240" w:after="0"/>
+        <w:spacing w:lineRule="auto" w:line="240" w:after="0" w:beforeAutospacing="0" w:afterAutospacing="0"/>
       </w:pPr>
       <w:r>
         <w:t xml:space="preserve">    const auto IMAGE_WIDTH = 400;</w:t>
@@ -2096,7 +1746,7 @@
     </w:p>
     <w:p>
       <w:pPr>
-        <w:spacing w:lineRule="auto" w:line="240" w:after="0"/>
+        <w:spacing w:lineRule="auto" w:line="240" w:after="0" w:beforeAutospacing="0" w:afterAutospacing="0"/>
       </w:pPr>
       <w:r>
         <w:t xml:space="preserve">    const auto IMAGE_HEIGHT = 300;</w:t>
@@ -2104,7 +1754,7 @@
     </w:p>
     <w:p>
       <w:pPr>
-        <w:spacing w:lineRule="auto" w:line="240" w:after="0"/>
+        <w:spacing w:lineRule="auto" w:line="240" w:after="0" w:beforeAutospacing="0" w:afterAutospacing="0"/>
       </w:pPr>
       <w:r>
         <w:t xml:space="preserve">    const auto TEXT_LEFT = 20;</w:t>
@@ -2112,7 +1762,7 @@
     </w:p>
     <w:p>
       <w:pPr>
-        <w:spacing w:lineRule="auto" w:line="240" w:after="0"/>
+        <w:spacing w:lineRule="auto" w:line="240" w:after="0" w:beforeAutospacing="0" w:afterAutospacing="0"/>
       </w:pPr>
       <w:r>
         <w:t xml:space="preserve">    const auto TEXT_BASELINE = 20;</w:t>
@@ -2120,7 +1770,7 @@
     </w:p>
     <w:p>
       <w:pPr>
-        <w:spacing w:lineRule="auto" w:line="240" w:after="0"/>
+        <w:spacing w:lineRule="auto" w:line="240" w:after="0" w:beforeAutospacing="0" w:afterAutospacing="0"/>
       </w:pPr>
       <w:r>
         <w:t xml:space="preserve">    const auto TEXT_WIDTH = 50;</w:t>
@@ -2128,7 +1778,7 @@
     </w:p>
     <w:p>
       <w:pPr>
-        <w:spacing w:lineRule="auto" w:line="240" w:after="0"/>
+        <w:spacing w:lineRule="auto" w:line="240" w:after="0" w:beforeAutospacing="0" w:afterAutospacing="0"/>
       </w:pPr>
       <w:r>
         <w:t xml:space="preserve">    const auto BIN_HEIGHT = 30;</w:t>
@@ -2136,7 +1786,7 @@
     </w:p>
     <w:p>
       <w:pPr>
-        <w:spacing w:lineRule="auto" w:line="240" w:after="0"/>
+        <w:spacing w:lineRule="auto" w:line="240" w:after="0" w:beforeAutospacing="0" w:afterAutospacing="0"/>
       </w:pPr>
       <w:r>
         <w:t xml:space="preserve">    const auto BLOCK_WIDTH = 10;</w:t>
@@ -2144,7 +1794,7 @@
     </w:p>
     <w:p>
       <w:pPr>
-        <w:spacing w:lineRule="auto" w:line="240" w:after="0"/>
+        <w:spacing w:lineRule="auto" w:line="240" w:after="0" w:beforeAutospacing="0" w:afterAutospacing="0"/>
       </w:pPr>
       <w:r>
         <w:t xml:space="preserve">    const size_t SCREEN_WIDTH = 80;</w:t>
@@ -2152,7 +1802,7 @@
     </w:p>
     <w:p>
       <w:pPr>
-        <w:spacing w:lineRule="auto" w:line="240" w:after="0"/>
+        <w:spacing w:lineRule="auto" w:line="240" w:after="0" w:beforeAutospacing="0" w:afterAutospacing="0"/>
       </w:pPr>
       <w:r>
         <w:t xml:space="preserve">    const size_t MAX_ASTERISK = SCREEN_WIDTH - 4 - 1;</w:t>
@@ -2160,7 +1810,7 @@
     </w:p>
     <w:p>
       <w:pPr>
-        <w:spacing w:lineRule="auto" w:line="240" w:after="0"/>
+        <w:spacing w:lineRule="auto" w:line="240" w:after="0" w:beforeAutospacing="0" w:afterAutospacing="0"/>
       </w:pPr>
       <w:r>
         <w:t xml:space="preserve">    double top = 0;</w:t>
@@ -2168,7 +1818,7 @@
     </w:p>
     <w:p>
       <w:pPr>
-        <w:spacing w:lineRule="auto" w:line="240" w:after="0"/>
+        <w:spacing w:lineRule="auto" w:line="240" w:after="0" w:beforeAutospacing="0" w:afterAutospacing="0"/>
       </w:pPr>
       <w:r>
         <w:t xml:space="preserve">    svg_begin(400, 300);</w:t>
@@ -2176,7 +1826,7 @@
     </w:p>
     <w:p>
       <w:pPr>
-        <w:spacing w:lineRule="auto" w:line="240" w:after="0"/>
+        <w:spacing w:lineRule="auto" w:line="240" w:after="0" w:beforeAutospacing="0" w:afterAutospacing="0"/>
       </w:pPr>
       <w:r>
         <w:t xml:space="preserve">    size_t max_count = 0;</w:t>
@@ -2184,7 +1834,7 @@
     </w:p>
     <w:p>
       <w:pPr>
-        <w:spacing w:lineRule="auto" w:line="240" w:after="0"/>
+        <w:spacing w:lineRule="auto" w:line="240" w:after="0" w:beforeAutospacing="0" w:afterAutospacing="0"/>
       </w:pPr>
       <w:r>
         <w:t xml:space="preserve">    for (size_t count : bins)</w:t>
@@ -2192,7 +1842,7 @@
     </w:p>
     <w:p>
       <w:pPr>
-        <w:spacing w:lineRule="auto" w:line="240" w:after="0"/>
+        <w:spacing w:lineRule="auto" w:line="240" w:after="0" w:beforeAutospacing="0" w:afterAutospacing="0"/>
       </w:pPr>
       <w:r>
         <w:t xml:space="preserve">    {</w:t>
@@ -2200,7 +1850,7 @@
     </w:p>
     <w:p>
       <w:pPr>
-        <w:spacing w:lineRule="auto" w:line="240" w:after="0"/>
+        <w:spacing w:lineRule="auto" w:line="240" w:after="0" w:beforeAutospacing="0" w:afterAutospacing="0"/>
       </w:pPr>
       <w:r>
         <w:t xml:space="preserve">        if (count &gt; max_count)</w:t>
@@ -2208,7 +1858,7 @@
     </w:p>
     <w:p>
       <w:pPr>
-        <w:spacing w:lineRule="auto" w:line="240" w:after="0"/>
+        <w:spacing w:lineRule="auto" w:line="240" w:after="0" w:beforeAutospacing="0" w:afterAutospacing="0"/>
       </w:pPr>
       <w:r>
         <w:t xml:space="preserve">        {</w:t>
@@ -2216,7 +1866,7 @@
     </w:p>
     <w:p>
       <w:pPr>
-        <w:spacing w:lineRule="auto" w:line="240" w:after="0"/>
+        <w:spacing w:lineRule="auto" w:line="240" w:after="0" w:beforeAutospacing="0" w:afterAutospacing="0"/>
       </w:pPr>
       <w:r>
         <w:t xml:space="preserve">            max_count = count;</w:t>
@@ -2224,7 +1874,7 @@
     </w:p>
     <w:p>
       <w:pPr>
-        <w:spacing w:lineRule="auto" w:line="240" w:after="0"/>
+        <w:spacing w:lineRule="auto" w:line="240" w:after="0" w:beforeAutospacing="0" w:afterAutospacing="0"/>
       </w:pPr>
       <w:r>
         <w:t xml:space="preserve">        }</w:t>
@@ -2232,7 +1882,7 @@
     </w:p>
     <w:p>
       <w:pPr>
-        <w:spacing w:lineRule="auto" w:line="240" w:after="0"/>
+        <w:spacing w:lineRule="auto" w:line="240" w:after="0" w:beforeAutospacing="0" w:afterAutospacing="0"/>
       </w:pPr>
       <w:r>
         <w:t xml:space="preserve">    }</w:t>
@@ -2240,7 +1890,7 @@
     </w:p>
     <w:p>
       <w:pPr>
-        <w:spacing w:lineRule="auto" w:line="240" w:after="0"/>
+        <w:spacing w:lineRule="auto" w:line="240" w:after="0" w:beforeAutospacing="0" w:afterAutospacing="0"/>
       </w:pPr>
       <w:r>
         <w:t xml:space="preserve">        const bool scaling_needed = max_count &gt; MAX_ASTERISK;</w:t>
@@ -2248,12 +1898,12 @@
     </w:p>
     <w:p>
       <w:pPr>
-        <w:spacing w:lineRule="auto" w:line="240" w:after="0"/>
-      </w:pPr>
-    </w:p>
-    <w:p>
-      <w:pPr>
-        <w:spacing w:lineRule="auto" w:line="240" w:after="0"/>
+        <w:spacing w:lineRule="auto" w:line="240" w:after="0" w:beforeAutospacing="0" w:afterAutospacing="0"/>
+      </w:pPr>
+    </w:p>
+    <w:p>
+      <w:pPr>
+        <w:spacing w:lineRule="auto" w:line="240" w:after="0" w:beforeAutospacing="0" w:afterAutospacing="0"/>
       </w:pPr>
       <w:r>
         <w:t xml:space="preserve">        for (size_t bin : bins)</w:t>
@@ -2261,7 +1911,7 @@
     </w:p>
     <w:p>
       <w:pPr>
-        <w:spacing w:lineRule="auto" w:line="240" w:after="0"/>
+        <w:spacing w:lineRule="auto" w:line="240" w:after="0" w:beforeAutospacing="0" w:afterAutospacing="0"/>
       </w:pPr>
       <w:r>
         <w:t xml:space="preserve">        {</w:t>
@@ -2269,7 +1919,7 @@
     </w:p>
     <w:p>
       <w:pPr>
-        <w:spacing w:lineRule="auto" w:line="240" w:after="0"/>
+        <w:spacing w:lineRule="auto" w:line="240" w:after="0" w:beforeAutospacing="0" w:afterAutospacing="0"/>
       </w:pPr>
       <w:r>
         <w:t xml:space="preserve">            size_t height = bin;</w:t>
@@ -2277,7 +1927,7 @@
     </w:p>
     <w:p>
       <w:pPr>
-        <w:spacing w:lineRule="auto" w:line="240" w:after="0"/>
+        <w:spacing w:lineRule="auto" w:line="240" w:after="0" w:beforeAutospacing="0" w:afterAutospacing="0"/>
       </w:pPr>
       <w:r>
         <w:t xml:space="preserve">            if (scaling_needed)</w:t>
@@ -2285,7 +1935,7 @@
     </w:p>
     <w:p>
       <w:pPr>
-        <w:spacing w:lineRule="auto" w:line="240" w:after="0"/>
+        <w:spacing w:lineRule="auto" w:line="240" w:after="0" w:beforeAutospacing="0" w:afterAutospacing="0"/>
       </w:pPr>
       <w:r>
         <w:t xml:space="preserve">            {</w:t>
@@ -2293,7 +1943,7 @@
     </w:p>
     <w:p>
       <w:pPr>
-        <w:spacing w:lineRule="auto" w:line="240" w:after="0"/>
+        <w:spacing w:lineRule="auto" w:line="240" w:after="0" w:beforeAutospacing="0" w:afterAutospacing="0"/>
       </w:pPr>
       <w:r>
         <w:t xml:space="preserve">                const double scaling_factor = (double)MAX_ASTERISK / max_count;</w:t>
@@ -2301,7 +1951,7 @@
     </w:p>
     <w:p>
       <w:pPr>
-        <w:spacing w:lineRule="auto" w:line="240" w:after="0"/>
+        <w:spacing w:lineRule="auto" w:line="240" w:after="0" w:beforeAutospacing="0" w:afterAutospacing="0"/>
       </w:pPr>
       <w:r>
         <w:t xml:space="preserve">                height = (size_t)(bin * scaling_factor);</w:t>
@@ -2309,7 +1959,7 @@
     </w:p>
     <w:p>
       <w:pPr>
-        <w:spacing w:lineRule="auto" w:line="240" w:after="0"/>
+        <w:spacing w:lineRule="auto" w:line="240" w:after="0" w:beforeAutospacing="0" w:afterAutospacing="0"/>
       </w:pPr>
       <w:r>
         <w:t xml:space="preserve">            }</w:t>
@@ -2317,12 +1967,12 @@
     </w:p>
     <w:p>
       <w:pPr>
-        <w:spacing w:lineRule="auto" w:line="240" w:after="0"/>
-      </w:pPr>
-    </w:p>
-    <w:p>
-      <w:pPr>
-        <w:spacing w:lineRule="auto" w:line="240" w:after="0"/>
+        <w:spacing w:lineRule="auto" w:line="240" w:after="0" w:beforeAutospacing="0" w:afterAutospacing="0"/>
+      </w:pPr>
+    </w:p>
+    <w:p>
+      <w:pPr>
+        <w:spacing w:lineRule="auto" w:line="240" w:after="0" w:beforeAutospacing="0" w:afterAutospacing="0"/>
       </w:pPr>
       <w:r>
         <w:t xml:space="preserve">            const double bin_width = BLOCK_WIDTH * height;</w:t>
@@ -2330,7 +1980,7 @@
     </w:p>
     <w:p>
       <w:pPr>
-        <w:spacing w:lineRule="auto" w:line="240" w:after="0"/>
+        <w:spacing w:lineRule="auto" w:line="240" w:after="0" w:beforeAutospacing="0" w:afterAutospacing="0"/>
       </w:pPr>
       <w:r>
         <w:t xml:space="preserve">            svg_text(TEXT_LEFT, top + TEXT_BASELINE, to_string(bin));</w:t>
@@ -2338,7 +1988,7 @@
     </w:p>
     <w:p>
       <w:pPr>
-        <w:spacing w:lineRule="auto" w:line="240" w:after="0"/>
+        <w:spacing w:lineRule="auto" w:line="240" w:after="0" w:beforeAutospacing="0" w:afterAutospacing="0"/>
       </w:pPr>
       <w:r>
         <w:t xml:space="preserve">            svg_rect(TEXT_WIDTH, top, bin_width, BIN_HEIGHT,"blue","#aaffaa");</w:t>
@@ -2346,12 +1996,12 @@
     </w:p>
     <w:p>
       <w:pPr>
-        <w:spacing w:lineRule="auto" w:line="240" w:after="0"/>
-      </w:pPr>
-    </w:p>
-    <w:p>
-      <w:pPr>
-        <w:spacing w:lineRule="auto" w:line="240" w:after="0"/>
+        <w:spacing w:lineRule="auto" w:line="240" w:after="0" w:beforeAutospacing="0" w:afterAutospacing="0"/>
+      </w:pPr>
+    </w:p>
+    <w:p>
+      <w:pPr>
+        <w:spacing w:lineRule="auto" w:line="240" w:after="0" w:beforeAutospacing="0" w:afterAutospacing="0"/>
       </w:pPr>
       <w:r>
         <w:t xml:space="preserve">            if ( lenght &lt; bin_width)</w:t>
@@ -2359,7 +2009,7 @@
     </w:p>
     <w:p>
       <w:pPr>
-        <w:spacing w:lineRule="auto" w:line="240" w:after="0"/>
+        <w:spacing w:lineRule="auto" w:line="240" w:after="0" w:beforeAutospacing="0" w:afterAutospacing="0"/>
       </w:pPr>
       <w:r>
         <w:t xml:space="preserve">                lenght = bin_width ;</w:t>
@@ -2367,12 +2017,12 @@
     </w:p>
     <w:p>
       <w:pPr>
-        <w:spacing w:lineRule="auto" w:line="240" w:after="0"/>
-      </w:pPr>
-    </w:p>
-    <w:p>
-      <w:pPr>
-        <w:spacing w:lineRule="auto" w:line="240" w:after="0"/>
+        <w:spacing w:lineRule="auto" w:line="240" w:after="0" w:beforeAutospacing="0" w:afterAutospacing="0"/>
+      </w:pPr>
+    </w:p>
+    <w:p>
+      <w:pPr>
+        <w:spacing w:lineRule="auto" w:line="240" w:after="0" w:beforeAutospacing="0" w:afterAutospacing="0"/>
       </w:pPr>
       <w:r>
         <w:t xml:space="preserve">            top += BIN_HEIGHT;</w:t>
@@ -2380,27 +2030,27 @@
     </w:p>
     <w:p>
       <w:pPr>
-        <w:spacing w:lineRule="auto" w:line="240" w:after="0"/>
-      </w:pPr>
-    </w:p>
-    <w:p>
-      <w:pPr>
-        <w:spacing w:lineRule="auto" w:line="240" w:after="0"/>
-      </w:pPr>
-    </w:p>
-    <w:p>
-      <w:pPr>
-        <w:spacing w:lineRule="auto" w:line="240" w:after="0"/>
-      </w:pPr>
-    </w:p>
-    <w:p>
-      <w:pPr>
-        <w:spacing w:lineRule="auto" w:line="240" w:after="0"/>
-      </w:pPr>
-    </w:p>
-    <w:p>
-      <w:pPr>
-        <w:spacing w:lineRule="auto" w:line="240" w:after="0"/>
+        <w:spacing w:lineRule="auto" w:line="240" w:after="0" w:beforeAutospacing="0" w:afterAutospacing="0"/>
+      </w:pPr>
+    </w:p>
+    <w:p>
+      <w:pPr>
+        <w:spacing w:lineRule="auto" w:line="240" w:after="0" w:beforeAutospacing="0" w:afterAutospacing="0"/>
+      </w:pPr>
+    </w:p>
+    <w:p>
+      <w:pPr>
+        <w:spacing w:lineRule="auto" w:line="240" w:after="0" w:beforeAutospacing="0" w:afterAutospacing="0"/>
+      </w:pPr>
+    </w:p>
+    <w:p>
+      <w:pPr>
+        <w:spacing w:lineRule="auto" w:line="240" w:after="0" w:beforeAutospacing="0" w:afterAutospacing="0"/>
+      </w:pPr>
+    </w:p>
+    <w:p>
+      <w:pPr>
+        <w:spacing w:lineRule="auto" w:line="240" w:after="0" w:beforeAutospacing="0" w:afterAutospacing="0"/>
       </w:pPr>
       <w:r>
         <w:t xml:space="preserve">        }</w:t>
@@ -2408,7 +2058,7 @@
     </w:p>
     <w:p>
       <w:pPr>
-        <w:spacing w:lineRule="auto" w:line="240" w:after="0"/>
+        <w:spacing w:lineRule="auto" w:line="240" w:after="0" w:beforeAutospacing="0" w:afterAutospacing="0"/>
       </w:pPr>
       <w:r>
         <w:t xml:space="preserve">        svg_line(BLOCK_WIDTH,top  ,TEXT_WIDTH+lenght+5,top  ,length_ch,length_pr,"red");</w:t>
@@ -2416,7 +2066,7 @@
     </w:p>
     <w:p>
       <w:pPr>
-        <w:spacing w:lineRule="auto" w:line="240" w:after="0"/>
+        <w:spacing w:lineRule="auto" w:line="240" w:after="0" w:beforeAutospacing="0" w:afterAutospacing="0"/>
       </w:pPr>
       <w:r>
         <w:t>svg_line(BLOCK_WIDTH ,0 ,BLOCK_WIDTH ,top ,length_ch,length_pr,"red");</w:t>
@@ -2424,7 +2074,7 @@
     </w:p>
     <w:p>
       <w:pPr>
-        <w:spacing w:lineRule="auto" w:line="240" w:after="0"/>
+        <w:spacing w:lineRule="auto" w:line="240" w:after="0" w:beforeAutospacing="0" w:afterAutospacing="0"/>
       </w:pPr>
       <w:r>
         <w:t>// левая часть</w:t>
@@ -2432,7 +2082,7 @@
     </w:p>
     <w:p>
       <w:pPr>
-        <w:spacing w:lineRule="auto" w:line="240" w:after="0"/>
+        <w:spacing w:lineRule="auto" w:line="240" w:after="0" w:beforeAutospacing="0" w:afterAutospacing="0"/>
       </w:pPr>
       <w:r>
         <w:t xml:space="preserve">      svg_line(TEXT_WIDTH+lenght+5,0 ,TEXT_WIDTH+lenght+5 ,top ,length_ch,length_pr,"red");</w:t>
@@ -2440,7 +2090,7 @@
     </w:p>
     <w:p>
       <w:pPr>
-        <w:spacing w:lineRule="auto" w:line="240" w:after="0"/>
+        <w:spacing w:lineRule="auto" w:line="240" w:after="0" w:beforeAutospacing="0" w:afterAutospacing="0"/>
       </w:pPr>
       <w:r>
         <w:t xml:space="preserve">      //</w:t>
@@ -2448,7 +2098,7 @@
     </w:p>
     <w:p>
       <w:pPr>
-        <w:spacing w:lineRule="auto" w:line="240" w:after="0"/>
+        <w:spacing w:lineRule="auto" w:line="240" w:after="0" w:beforeAutospacing="0" w:afterAutospacing="0"/>
       </w:pPr>
       <w:r>
         <w:t xml:space="preserve"> svg_line(BLOCK_WIDTH,0,TEXT_WIDTH+lenght+5,0,length_ch,length_pr,"red");</w:t>
@@ -2456,7 +2106,7 @@
     </w:p>
     <w:p>
       <w:pPr>
-        <w:spacing w:lineRule="auto" w:line="240" w:after="0"/>
+        <w:spacing w:lineRule="auto" w:line="240" w:after="0" w:beforeAutospacing="0" w:afterAutospacing="0"/>
       </w:pPr>
       <w:r>
         <w:t xml:space="preserve">        svg_end();</w:t>
@@ -2464,7 +2114,7 @@
     </w:p>
     <w:p>
       <w:pPr>
-        <w:spacing w:lineRule="auto" w:line="240" w:after="0"/>
+        <w:spacing w:lineRule="auto" w:line="240" w:after="0" w:beforeAutospacing="0" w:afterAutospacing="0"/>
       </w:pPr>
       <w:r>
         <w:t xml:space="preserve">    }</w:t>
@@ -2472,7 +2122,7 @@
     </w:p>
     <w:p>
       <w:pPr>
-        <w:spacing w:lineRule="auto" w:line="240" w:after="0"/>
+        <w:spacing w:lineRule="auto" w:line="240" w:after="0" w:beforeAutospacing="0" w:afterAutospacing="0"/>
       </w:pPr>
       <w:r>
         <w:t>svg.h</w:t>
@@ -2480,7 +2130,7 @@
     </w:p>
     <w:p>
       <w:pPr>
-        <w:spacing w:lineRule="auto" w:line="240" w:after="0"/>
+        <w:spacing w:lineRule="auto" w:line="240" w:after="0" w:beforeAutospacing="0" w:afterAutospacing="0"/>
       </w:pPr>
       <w:r>
         <w:t>#ifndef SVG_H_INCLUDED</w:t>
@@ -2488,7 +2138,7 @@
     </w:p>
     <w:p>
       <w:pPr>
-        <w:spacing w:lineRule="auto" w:line="240" w:after="0"/>
+        <w:spacing w:lineRule="auto" w:line="240" w:after="0" w:beforeAutospacing="0" w:afterAutospacing="0"/>
       </w:pPr>
       <w:r>
         <w:t>#define SVG_H_INCLUDED</w:t>
@@ -2496,7 +2146,7 @@
     </w:p>
     <w:p>
       <w:pPr>
-        <w:spacing w:lineRule="auto" w:line="240" w:after="0"/>
+        <w:spacing w:lineRule="auto" w:line="240" w:after="0" w:beforeAutospacing="0" w:afterAutospacing="0"/>
       </w:pPr>
       <w:r>
         <w:t>#include &lt;iostream&gt;</w:t>
@@ -2504,7 +2154,7 @@
     </w:p>
     <w:p>
       <w:pPr>
-        <w:spacing w:lineRule="auto" w:line="240" w:after="0"/>
+        <w:spacing w:lineRule="auto" w:line="240" w:after="0" w:beforeAutospacing="0" w:afterAutospacing="0"/>
       </w:pPr>
       <w:r>
         <w:t>#include &lt;vector&gt;</w:t>
@@ -2512,7 +2162,7 @@
     </w:p>
     <w:p>
       <w:pPr>
-        <w:spacing w:lineRule="auto" w:line="240" w:after="0"/>
+        <w:spacing w:lineRule="auto" w:line="240" w:after="0" w:beforeAutospacing="0" w:afterAutospacing="0"/>
       </w:pPr>
       <w:r>
         <w:t>using namespace std;</w:t>
@@ -2520,7 +2170,7 @@
     </w:p>
     <w:p>
       <w:pPr>
-        <w:spacing w:lineRule="auto" w:line="240" w:after="0"/>
+        <w:spacing w:lineRule="auto" w:line="240" w:after="0" w:beforeAutospacing="0" w:afterAutospacing="0"/>
       </w:pPr>
       <w:r>
         <w:t>void svg_begin(double width, double height);</w:t>
@@ -2528,7 +2178,7 @@
     </w:p>
     <w:p>
       <w:pPr>
-        <w:spacing w:lineRule="auto" w:line="240" w:after="0"/>
+        <w:spacing w:lineRule="auto" w:line="240" w:after="0" w:beforeAutospacing="0" w:afterAutospacing="0"/>
       </w:pPr>
       <w:r>
         <w:t>void svg_end();</w:t>
@@ -2536,7 +2186,7 @@
     </w:p>
     <w:p>
       <w:pPr>
-        <w:spacing w:lineRule="auto" w:line="240" w:after="0"/>
+        <w:spacing w:lineRule="auto" w:line="240" w:after="0" w:beforeAutospacing="0" w:afterAutospacing="0"/>
       </w:pPr>
       <w:r>
         <w:t>void svg_text(double left, double baseline, string text);</w:t>
@@ -2544,7 +2194,7 @@
     </w:p>
     <w:p>
       <w:pPr>
-        <w:spacing w:lineRule="auto" w:line="240" w:after="0"/>
+        <w:spacing w:lineRule="auto" w:line="240" w:after="0" w:beforeAutospacing="0" w:afterAutospacing="0"/>
       </w:pPr>
       <w:r>
         <w:t>void svg_rect(double x, double y, double width, double height,string stroke = "black",string fill = "black");</w:t>
@@ -2552,7 +2202,7 @@
     </w:p>
     <w:p>
       <w:pPr>
-        <w:spacing w:lineRule="auto" w:line="240" w:after="0"/>
+        <w:spacing w:lineRule="auto" w:line="240" w:after="0" w:beforeAutospacing="0" w:afterAutospacing="0"/>
       </w:pPr>
       <w:r>
         <w:t>void svg_line(double x1,double y1,double x2,double y2,double length_ch,double length_pr,string stroke_1 = "red");</w:t>
@@ -2560,7 +2210,7 @@
     </w:p>
     <w:p>
       <w:pPr>
-        <w:spacing w:lineRule="auto" w:line="240" w:after="0"/>
+        <w:spacing w:lineRule="auto" w:line="240" w:after="0" w:beforeAutospacing="0" w:afterAutospacing="0"/>
       </w:pPr>
       <w:r>
         <w:t>void show_histogram_svg(const vector&lt;size_t&gt;&amp; bins,size_t bin_count,double length_ch,double length_pr);</w:t>
@@ -2568,17 +2218,17 @@
     </w:p>
     <w:p>
       <w:pPr>
-        <w:spacing w:lineRule="auto" w:line="240" w:after="0"/>
-      </w:pPr>
-    </w:p>
-    <w:p>
-      <w:pPr>
-        <w:spacing w:lineRule="auto" w:line="240" w:after="0"/>
-      </w:pPr>
-    </w:p>
-    <w:p>
-      <w:pPr>
-        <w:spacing w:lineRule="auto" w:line="240" w:after="0"/>
+        <w:spacing w:lineRule="auto" w:line="240" w:after="0" w:beforeAutospacing="0" w:afterAutospacing="0"/>
+      </w:pPr>
+    </w:p>
+    <w:p>
+      <w:pPr>
+        <w:spacing w:lineRule="auto" w:line="240" w:after="0" w:beforeAutospacing="0" w:afterAutospacing="0"/>
+      </w:pPr>
+    </w:p>
+    <w:p>
+      <w:pPr>
+        <w:spacing w:lineRule="auto" w:line="240" w:after="0" w:beforeAutospacing="0" w:afterAutospacing="0"/>
       </w:pPr>
       <w:r>
         <w:t>#endif // SVG_H_INCLUDED</w:t>
@@ -2586,7 +2236,7 @@
     </w:p>
     <w:p>
       <w:pPr>
-        <w:spacing w:lineRule="auto" w:line="240" w:after="0"/>
+        <w:spacing w:lineRule="auto" w:line="240" w:after="0" w:beforeAutospacing="0" w:afterAutospacing="0"/>
       </w:pPr>
       <w:r>
         <w:t>test.cpp</w:t>
@@ -2594,7 +2244,7 @@
     </w:p>
     <w:p>
       <w:pPr>
-        <w:spacing w:lineRule="auto" w:line="240" w:after="0"/>
+        <w:spacing w:lineRule="auto" w:line="240" w:after="0" w:beforeAutospacing="0" w:afterAutospacing="0"/>
       </w:pPr>
       <w:r>
         <w:t>#ifndef SVG_H_INCLUDED</w:t>
@@ -2602,7 +2252,7 @@
     </w:p>
     <w:p>
       <w:pPr>
-        <w:spacing w:lineRule="auto" w:line="240" w:after="0"/>
+        <w:spacing w:lineRule="auto" w:line="240" w:after="0" w:beforeAutospacing="0" w:afterAutospacing="0"/>
       </w:pPr>
       <w:r>
         <w:t>#define SVG_H_INCLUDED</w:t>
@@ -2610,7 +2260,7 @@
     </w:p>
     <w:p>
       <w:pPr>
-        <w:spacing w:lineRule="auto" w:line="240" w:after="0"/>
+        <w:spacing w:lineRule="auto" w:line="240" w:after="0" w:beforeAutospacing="0" w:afterAutospacing="0"/>
       </w:pPr>
       <w:r>
         <w:t>#include &lt;iostream&gt;</w:t>
@@ -2618,7 +2268,7 @@
     </w:p>
     <w:p>
       <w:pPr>
-        <w:spacing w:lineRule="auto" w:line="240" w:after="0"/>
+        <w:spacing w:lineRule="auto" w:line="240" w:after="0" w:beforeAutospacing="0" w:afterAutospacing="0"/>
       </w:pPr>
       <w:r>
         <w:t>#include &lt;vector&gt;</w:t>
@@ -2626,7 +2276,7 @@
     </w:p>
     <w:p>
       <w:pPr>
-        <w:spacing w:lineRule="auto" w:line="240" w:after="0"/>
+        <w:spacing w:lineRule="auto" w:line="240" w:after="0" w:beforeAutospacing="0" w:afterAutospacing="0"/>
       </w:pPr>
       <w:r>
         <w:t>using namespace std;</w:t>
@@ -2634,7 +2284,7 @@
     </w:p>
     <w:p>
       <w:pPr>
-        <w:spacing w:lineRule="auto" w:line="240" w:after="0"/>
+        <w:spacing w:lineRule="auto" w:line="240" w:after="0" w:beforeAutospacing="0" w:afterAutospacing="0"/>
       </w:pPr>
       <w:r>
         <w:t>void svg_begin(double width, double height);</w:t>
@@ -2642,7 +2292,7 @@
     </w:p>
     <w:p>
       <w:pPr>
-        <w:spacing w:lineRule="auto" w:line="240" w:after="0"/>
+        <w:spacing w:lineRule="auto" w:line="240" w:after="0" w:beforeAutospacing="0" w:afterAutospacing="0"/>
       </w:pPr>
       <w:r>
         <w:t>void svg_end();</w:t>
@@ -2650,7 +2300,7 @@
     </w:p>
     <w:p>
       <w:pPr>
-        <w:spacing w:lineRule="auto" w:line="240" w:after="0"/>
+        <w:spacing w:lineRule="auto" w:line="240" w:after="0" w:beforeAutospacing="0" w:afterAutospacing="0"/>
       </w:pPr>
       <w:r>
         <w:t>void svg_text(double left, double baseline, string text);</w:t>
@@ -2658,7 +2308,7 @@
     </w:p>
     <w:p>
       <w:pPr>
-        <w:spacing w:lineRule="auto" w:line="240" w:after="0"/>
+        <w:spacing w:lineRule="auto" w:line="240" w:after="0" w:beforeAutospacing="0" w:afterAutospacing="0"/>
       </w:pPr>
       <w:r>
         <w:t>void svg_rect(double x, double y, double width, double height,string stroke = "black",string fill = "black");</w:t>
@@ -2666,7 +2316,7 @@
     </w:p>
     <w:p>
       <w:pPr>
-        <w:spacing w:lineRule="auto" w:line="240" w:after="0"/>
+        <w:spacing w:lineRule="auto" w:line="240" w:after="0" w:beforeAutospacing="0" w:afterAutospacing="0"/>
       </w:pPr>
       <w:r>
         <w:t>void svg_line(double x1,double y1,double x2,double y2,double length_ch,double length_pr,string stroke_1 = "red");</w:t>
@@ -2674,7 +2324,7 @@
     </w:p>
     <w:p>
       <w:pPr>
-        <w:spacing w:lineRule="auto" w:line="240" w:after="0"/>
+        <w:spacing w:lineRule="auto" w:line="240" w:after="0" w:beforeAutospacing="0" w:afterAutospacing="0"/>
       </w:pPr>
       <w:r>
         <w:t>void show_histogram_svg(const vector&lt;size_t&gt;&amp; bins,size_t bin_count,double length_ch,double length_pr);</w:t>
@@ -2682,17 +2332,17 @@
     </w:p>
     <w:p>
       <w:pPr>
-        <w:spacing w:lineRule="auto" w:line="240" w:after="0"/>
-      </w:pPr>
-    </w:p>
-    <w:p>
-      <w:pPr>
-        <w:spacing w:lineRule="auto" w:line="240" w:after="0"/>
-      </w:pPr>
-    </w:p>
-    <w:p>
-      <w:pPr>
-        <w:spacing w:lineRule="auto" w:line="240" w:after="0"/>
+        <w:spacing w:lineRule="auto" w:line="240" w:after="0" w:beforeAutospacing="0" w:afterAutospacing="0"/>
+      </w:pPr>
+    </w:p>
+    <w:p>
+      <w:pPr>
+        <w:spacing w:lineRule="auto" w:line="240" w:after="0" w:beforeAutospacing="0" w:afterAutospacing="0"/>
+      </w:pPr>
+    </w:p>
+    <w:p>
+      <w:pPr>
+        <w:spacing w:lineRule="auto" w:line="240" w:after="0" w:beforeAutospacing="0" w:afterAutospacing="0"/>
       </w:pPr>
       <w:r>
         <w:t>#endif // SVG_H_INCLUDED</w:t>
@@ -2700,23 +2350,20 @@
     </w:p>
     <w:p>
       <w:pPr>
-        <w:spacing w:lineRule="auto" w:line="240" w:after="0"/>
-      </w:pPr>
-      <w:r>
-        <w:t>test.</w:t>
-      </w:r>
-      <w:r>
-        <w:t>h</w:t>
-      </w:r>
-    </w:p>
-    <w:p>
-      <w:pPr>
-        <w:spacing w:lineRule="auto" w:line="240" w:after="0"/>
-      </w:pPr>
-    </w:p>
-    <w:p>
-      <w:pPr>
-        <w:spacing w:lineRule="auto" w:line="240" w:after="0"/>
+        <w:spacing w:lineRule="auto" w:line="240" w:after="0" w:beforeAutospacing="0" w:afterAutospacing="0"/>
+      </w:pPr>
+      <w:r>
+        <w:t>test.h</w:t>
+      </w:r>
+    </w:p>
+    <w:p>
+      <w:pPr>
+        <w:spacing w:lineRule="auto" w:line="240" w:after="0" w:beforeAutospacing="0" w:afterAutospacing="0"/>
+      </w:pPr>
+    </w:p>
+    <w:p>
+      <w:pPr>
+        <w:spacing w:lineRule="auto" w:line="240" w:after="0" w:beforeAutospacing="0" w:afterAutospacing="0"/>
       </w:pPr>
       <w:r>
         <w:t>#ifndef TEST_H_INCLUDED</w:t>
@@ -2724,7 +2371,7 @@
     </w:p>
     <w:p>
       <w:pPr>
-        <w:spacing w:lineRule="auto" w:line="240" w:after="0"/>
+        <w:spacing w:lineRule="auto" w:line="240" w:after="0" w:beforeAutospacing="0" w:afterAutospacing="0"/>
       </w:pPr>
       <w:r>
         <w:t>#define TEST_H_INCLUDED</w:t>
@@ -2732,7 +2379,7 @@
     </w:p>
     <w:p>
       <w:pPr>
-        <w:spacing w:lineRule="auto" w:line="240" w:after="0"/>
+        <w:spacing w:lineRule="auto" w:line="240" w:after="0" w:beforeAutospacing="0" w:afterAutospacing="0"/>
       </w:pPr>
       <w:r>
         <w:t>#include &lt;iostream&gt;</w:t>
@@ -2740,7 +2387,7 @@
     </w:p>
     <w:p>
       <w:pPr>
-        <w:spacing w:lineRule="auto" w:line="240" w:after="0"/>
+        <w:spacing w:lineRule="auto" w:line="240" w:after="0" w:beforeAutospacing="0" w:afterAutospacing="0"/>
       </w:pPr>
       <w:r>
         <w:t>#include &lt;vector&gt;</w:t>
@@ -2748,7 +2395,7 @@
     </w:p>
     <w:p>
       <w:pPr>
-        <w:spacing w:lineRule="auto" w:line="240" w:after="0"/>
+        <w:spacing w:lineRule="auto" w:line="240" w:after="0" w:beforeAutospacing="0" w:afterAutospacing="0"/>
       </w:pPr>
       <w:r>
         <w:t>using namespace std;</w:t>
@@ -2756,7 +2403,7 @@
     </w:p>
     <w:p>
       <w:pPr>
-        <w:spacing w:lineRule="auto" w:line="240" w:after="0"/>
+        <w:spacing w:lineRule="auto" w:line="240" w:after="0" w:beforeAutospacing="0" w:afterAutospacing="0"/>
       </w:pPr>
       <w:r>
         <w:t>void test_positive();</w:t>
@@ -2764,7 +2411,7 @@
     </w:p>
     <w:p>
       <w:pPr>
-        <w:spacing w:lineRule="auto" w:line="240" w:after="0"/>
+        <w:spacing w:lineRule="auto" w:line="240" w:after="0" w:beforeAutospacing="0" w:afterAutospacing="0"/>
       </w:pPr>
       <w:r>
         <w:t>void test_similar ();</w:t>
@@ -2772,7 +2419,7 @@
     </w:p>
     <w:p>
       <w:pPr>
-        <w:spacing w:lineRule="auto" w:line="240" w:after="0"/>
+        <w:spacing w:lineRule="auto" w:line="240" w:after="0" w:beforeAutospacing="0" w:afterAutospacing="0"/>
       </w:pPr>
       <w:r>
         <w:t>void test_negative();</w:t>
@@ -2780,7 +2427,7 @@
     </w:p>
     <w:p>
       <w:pPr>
-        <w:spacing w:lineRule="auto" w:line="240" w:after="0"/>
+        <w:spacing w:lineRule="auto" w:line="240" w:after="0" w:beforeAutospacing="0" w:afterAutospacing="0"/>
       </w:pPr>
       <w:r>
         <w:t>void test_one_number();</w:t>
@@ -2788,7 +2435,7 @@
     </w:p>
     <w:p>
       <w:pPr>
-        <w:spacing w:lineRule="auto" w:line="240" w:after="0"/>
+        <w:spacing w:lineRule="auto" w:line="240" w:after="0" w:beforeAutospacing="0" w:afterAutospacing="0"/>
       </w:pPr>
       <w:r>
         <w:t>void test_empty();</w:t>
@@ -2796,22 +2443,22 @@
     </w:p>
     <w:p>
       <w:pPr>
-        <w:spacing w:lineRule="auto" w:line="240" w:after="0"/>
-      </w:pPr>
-    </w:p>
-    <w:p>
-      <w:pPr>
-        <w:spacing w:lineRule="auto" w:line="240" w:after="0"/>
-      </w:pPr>
-    </w:p>
-    <w:p>
-      <w:pPr>
-        <w:spacing w:lineRule="auto" w:line="240" w:after="0"/>
-      </w:pPr>
-    </w:p>
-    <w:p>
-      <w:pPr>
-        <w:spacing w:lineRule="auto" w:line="240" w:after="0"/>
+        <w:spacing w:lineRule="auto" w:line="240" w:after="0" w:beforeAutospacing="0" w:afterAutospacing="0"/>
+      </w:pPr>
+    </w:p>
+    <w:p>
+      <w:pPr>
+        <w:spacing w:lineRule="auto" w:line="240" w:after="0" w:beforeAutospacing="0" w:afterAutospacing="0"/>
+      </w:pPr>
+    </w:p>
+    <w:p>
+      <w:pPr>
+        <w:spacing w:lineRule="auto" w:line="240" w:after="0" w:beforeAutospacing="0" w:afterAutospacing="0"/>
+      </w:pPr>
+    </w:p>
+    <w:p>
+      <w:pPr>
+        <w:spacing w:lineRule="auto" w:line="240" w:after="0" w:beforeAutospacing="0" w:afterAutospacing="0"/>
       </w:pPr>
       <w:r>
         <w:t>#endif // TEST_H_INCLUDED</w:t>
@@ -2819,12 +2466,12 @@
     </w:p>
     <w:p>
       <w:pPr>
-        <w:spacing w:lineRule="auto" w:line="240" w:after="0"/>
-      </w:pPr>
-    </w:p>
-    <w:p>
-      <w:pPr>
-        <w:spacing w:lineRule="auto" w:line="240" w:after="0"/>
+        <w:spacing w:lineRule="auto" w:line="240" w:after="0" w:beforeAutospacing="0" w:afterAutospacing="0"/>
+      </w:pPr>
+    </w:p>
+    <w:p>
+      <w:pPr>
+        <w:spacing w:lineRule="auto" w:line="240" w:after="0" w:beforeAutospacing="0" w:afterAutospacing="0"/>
       </w:pPr>
       <w:r>
         <w:t>test1.cpp</w:t>
@@ -2832,7 +2479,7 @@
     </w:p>
     <w:p>
       <w:pPr>
-        <w:spacing w:lineRule="auto" w:line="240" w:after="0"/>
+        <w:spacing w:lineRule="auto" w:line="240" w:after="0" w:beforeAutospacing="0" w:afterAutospacing="0"/>
       </w:pPr>
       <w:r>
         <w:t>#include &lt;iostream&gt;</w:t>
@@ -2840,7 +2487,7 @@
     </w:p>
     <w:p>
       <w:pPr>
-        <w:spacing w:lineRule="auto" w:line="240" w:after="0"/>
+        <w:spacing w:lineRule="auto" w:line="240" w:after="0" w:beforeAutospacing="0" w:afterAutospacing="0"/>
       </w:pPr>
       <w:r>
         <w:t>#include "test1.h"</w:t>
@@ -2848,7 +2495,7 @@
     </w:p>
     <w:p>
       <w:pPr>
-        <w:spacing w:lineRule="auto" w:line="240" w:after="0"/>
+        <w:spacing w:lineRule="auto" w:line="240" w:after="0" w:beforeAutospacing="0" w:afterAutospacing="0"/>
       </w:pPr>
       <w:r>
         <w:t>#include &lt;cassert&gt;</w:t>
@@ -2856,7 +2503,7 @@
     </w:p>
     <w:p>
       <w:pPr>
-        <w:spacing w:lineRule="auto" w:line="240" w:after="0"/>
+        <w:spacing w:lineRule="auto" w:line="240" w:after="0" w:beforeAutospacing="0" w:afterAutospacing="0"/>
       </w:pPr>
       <w:r>
         <w:t>#include "histogram.h"</w:t>
@@ -2864,7 +2511,7 @@
     </w:p>
     <w:p>
       <w:pPr>
-        <w:spacing w:lineRule="auto" w:line="240" w:after="0"/>
+        <w:spacing w:lineRule="auto" w:line="240" w:after="0" w:beforeAutospacing="0" w:afterAutospacing="0"/>
       </w:pPr>
       <w:r>
         <w:t>#include "svg.h"</w:t>
@@ -2872,7 +2519,7 @@
     </w:p>
     <w:p>
       <w:pPr>
-        <w:spacing w:lineRule="auto" w:line="240" w:after="0"/>
+        <w:spacing w:lineRule="auto" w:line="240" w:after="0" w:beforeAutospacing="0" w:afterAutospacing="0"/>
       </w:pPr>
       <w:r>
         <w:t>const auto BIN_HEIGHT = 30;</w:t>
@@ -2880,7 +2527,7 @@
     </w:p>
     <w:p>
       <w:pPr>
-        <w:spacing w:lineRule="auto" w:line="240" w:after="0"/>
+        <w:spacing w:lineRule="auto" w:line="240" w:after="0" w:beforeAutospacing="0" w:afterAutospacing="0"/>
       </w:pPr>
       <w:r>
         <w:t>using namespace std;</w:t>
@@ -2888,7 +2535,7 @@
     </w:p>
     <w:p>
       <w:pPr>
-        <w:spacing w:lineRule="auto" w:line="240" w:after="0"/>
+        <w:spacing w:lineRule="auto" w:line="240" w:after="0" w:beforeAutospacing="0" w:afterAutospacing="0"/>
       </w:pPr>
       <w:r>
         <w:t>void</w:t>
@@ -2896,7 +2543,7 @@
     </w:p>
     <w:p>
       <w:pPr>
-        <w:spacing w:lineRule="auto" w:line="240" w:after="0"/>
+        <w:spacing w:lineRule="auto" w:line="240" w:after="0" w:beforeAutospacing="0" w:afterAutospacing="0"/>
       </w:pPr>
       <w:r>
         <w:t>test_positive() {</w:t>
@@ -2904,7 +2551,7 @@
     </w:p>
     <w:p>
       <w:pPr>
-        <w:spacing w:lineRule="auto" w:line="240" w:after="0"/>
+        <w:spacing w:lineRule="auto" w:line="240" w:after="0" w:beforeAutospacing="0" w:afterAutospacing="0"/>
       </w:pPr>
       <w:r>
         <w:t xml:space="preserve">    double min = 0;</w:t>
@@ -2912,7 +2559,7 @@
     </w:p>
     <w:p>
       <w:pPr>
-        <w:spacing w:lineRule="auto" w:line="240" w:after="0"/>
+        <w:spacing w:lineRule="auto" w:line="240" w:after="0" w:beforeAutospacing="0" w:afterAutospacing="0"/>
       </w:pPr>
       <w:r>
         <w:t xml:space="preserve">    double max = 0;</w:t>
@@ -2920,7 +2567,7 @@
     </w:p>
     <w:p>
       <w:pPr>
-        <w:spacing w:lineRule="auto" w:line="240" w:after="0"/>
+        <w:spacing w:lineRule="auto" w:line="240" w:after="0" w:beforeAutospacing="0" w:afterAutospacing="0"/>
       </w:pPr>
       <w:r>
         <w:t xml:space="preserve">    find_minmax({1, 2, 3}, min, max);</w:t>
@@ -2928,7 +2575,7 @@
     </w:p>
     <w:p>
       <w:pPr>
-        <w:spacing w:lineRule="auto" w:line="240" w:after="0"/>
+        <w:spacing w:lineRule="auto" w:line="240" w:after="0" w:beforeAutospacing="0" w:afterAutospacing="0"/>
       </w:pPr>
       <w:r>
         <w:t xml:space="preserve">    assert(min == 1);</w:t>
@@ -2936,7 +2583,7 @@
     </w:p>
     <w:p>
       <w:pPr>
-        <w:spacing w:lineRule="auto" w:line="240" w:after="0"/>
+        <w:spacing w:lineRule="auto" w:line="240" w:after="0" w:beforeAutospacing="0" w:afterAutospacing="0"/>
       </w:pPr>
       <w:r>
         <w:t xml:space="preserve">    assert(max == 3);</w:t>
@@ -2944,7 +2591,7 @@
     </w:p>
     <w:p>
       <w:pPr>
-        <w:spacing w:lineRule="auto" w:line="240" w:after="0"/>
+        <w:spacing w:lineRule="auto" w:line="240" w:after="0" w:beforeAutospacing="0" w:afterAutospacing="0"/>
       </w:pPr>
       <w:r>
         <w:t>}</w:t>
@@ -2952,12 +2599,12 @@
     </w:p>
     <w:p>
       <w:pPr>
-        <w:spacing w:lineRule="auto" w:line="240" w:after="0"/>
-      </w:pPr>
-    </w:p>
-    <w:p>
-      <w:pPr>
-        <w:spacing w:lineRule="auto" w:line="240" w:after="0"/>
+        <w:spacing w:lineRule="auto" w:line="240" w:after="0" w:beforeAutospacing="0" w:afterAutospacing="0"/>
+      </w:pPr>
+    </w:p>
+    <w:p>
+      <w:pPr>
+        <w:spacing w:lineRule="auto" w:line="240" w:after="0" w:beforeAutospacing="0" w:afterAutospacing="0"/>
       </w:pPr>
       <w:r>
         <w:t>void test_similar ()</w:t>
@@ -2965,7 +2612,7 @@
     </w:p>
     <w:p>
       <w:pPr>
-        <w:spacing w:lineRule="auto" w:line="240" w:after="0"/>
+        <w:spacing w:lineRule="auto" w:line="240" w:after="0" w:beforeAutospacing="0" w:afterAutospacing="0"/>
       </w:pPr>
       <w:r>
         <w:t>{</w:t>
@@ -2973,7 +2620,7 @@
     </w:p>
     <w:p>
       <w:pPr>
-        <w:spacing w:lineRule="auto" w:line="240" w:after="0"/>
+        <w:spacing w:lineRule="auto" w:line="240" w:after="0" w:beforeAutospacing="0" w:afterAutospacing="0"/>
       </w:pPr>
       <w:r>
         <w:t xml:space="preserve">    double min = 0;</w:t>
@@ -2981,7 +2628,7 @@
     </w:p>
     <w:p>
       <w:pPr>
-        <w:spacing w:lineRule="auto" w:line="240" w:after="0"/>
+        <w:spacing w:lineRule="auto" w:line="240" w:after="0" w:beforeAutospacing="0" w:afterAutospacing="0"/>
       </w:pPr>
       <w:r>
         <w:t xml:space="preserve">    double max = 0;</w:t>
@@ -2989,7 +2636,7 @@
     </w:p>
     <w:p>
       <w:pPr>
-        <w:spacing w:lineRule="auto" w:line="240" w:after="0"/>
+        <w:spacing w:lineRule="auto" w:line="240" w:after="0" w:beforeAutospacing="0" w:afterAutospacing="0"/>
       </w:pPr>
       <w:r>
         <w:t xml:space="preserve">    find_minmax({2, 2, 2}, min, max);</w:t>
@@ -2997,7 +2644,7 @@
     </w:p>
     <w:p>
       <w:pPr>
-        <w:spacing w:lineRule="auto" w:line="240" w:after="0"/>
+        <w:spacing w:lineRule="auto" w:line="240" w:after="0" w:beforeAutospacing="0" w:afterAutospacing="0"/>
       </w:pPr>
       <w:r>
         <w:t xml:space="preserve">    assert(min == 2);</w:t>
@@ -3005,7 +2652,7 @@
     </w:p>
     <w:p>
       <w:pPr>
-        <w:spacing w:lineRule="auto" w:line="240" w:after="0"/>
+        <w:spacing w:lineRule="auto" w:line="240" w:after="0" w:beforeAutospacing="0" w:afterAutospacing="0"/>
       </w:pPr>
       <w:r>
         <w:t xml:space="preserve">    assert(max == 2);</w:t>
@@ -3013,7 +2660,7 @@
     </w:p>
     <w:p>
       <w:pPr>
-        <w:spacing w:lineRule="auto" w:line="240" w:after="0"/>
+        <w:spacing w:lineRule="auto" w:line="240" w:after="0" w:beforeAutospacing="0" w:afterAutospacing="0"/>
       </w:pPr>
       <w:r>
         <w:t>}</w:t>
@@ -3021,12 +2668,12 @@
     </w:p>
     <w:p>
       <w:pPr>
-        <w:spacing w:lineRule="auto" w:line="240" w:after="0"/>
-      </w:pPr>
-    </w:p>
-    <w:p>
-      <w:pPr>
-        <w:spacing w:lineRule="auto" w:line="240" w:after="0"/>
+        <w:spacing w:lineRule="auto" w:line="240" w:after="0" w:beforeAutospacing="0" w:afterAutospacing="0"/>
+      </w:pPr>
+    </w:p>
+    <w:p>
+      <w:pPr>
+        <w:spacing w:lineRule="auto" w:line="240" w:after="0" w:beforeAutospacing="0" w:afterAutospacing="0"/>
       </w:pPr>
       <w:r>
         <w:t>void test_negative()</w:t>
@@ -3034,7 +2681,7 @@
     </w:p>
     <w:p>
       <w:pPr>
-        <w:spacing w:lineRule="auto" w:line="240" w:after="0"/>
+        <w:spacing w:lineRule="auto" w:line="240" w:after="0" w:beforeAutospacing="0" w:afterAutospacing="0"/>
       </w:pPr>
       <w:r>
         <w:t>{</w:t>
@@ -3042,7 +2689,7 @@
     </w:p>
     <w:p>
       <w:pPr>
-        <w:spacing w:lineRule="auto" w:line="240" w:after="0"/>
+        <w:spacing w:lineRule="auto" w:line="240" w:after="0" w:beforeAutospacing="0" w:afterAutospacing="0"/>
       </w:pPr>
       <w:r>
         <w:t xml:space="preserve">    double min = 0;</w:t>
@@ -3050,7 +2697,7 @@
     </w:p>
     <w:p>
       <w:pPr>
-        <w:spacing w:lineRule="auto" w:line="240" w:after="0"/>
+        <w:spacing w:lineRule="auto" w:line="240" w:after="0" w:beforeAutospacing="0" w:afterAutospacing="0"/>
       </w:pPr>
       <w:r>
         <w:t xml:space="preserve">    double max = 0;</w:t>
@@ -3058,7 +2705,7 @@
     </w:p>
     <w:p>
       <w:pPr>
-        <w:spacing w:lineRule="auto" w:line="240" w:after="0"/>
+        <w:spacing w:lineRule="auto" w:line="240" w:after="0" w:beforeAutospacing="0" w:afterAutospacing="0"/>
       </w:pPr>
       <w:r>
         <w:t xml:space="preserve">    find_minmax({-1, -2, -3}, min, max);</w:t>
@@ -3066,7 +2713,7 @@
     </w:p>
     <w:p>
       <w:pPr>
-        <w:spacing w:lineRule="auto" w:line="240" w:after="0"/>
+        <w:spacing w:lineRule="auto" w:line="240" w:after="0" w:beforeAutospacing="0" w:afterAutospacing="0"/>
       </w:pPr>
       <w:r>
         <w:t xml:space="preserve">    assert(min == -3);</w:t>
@@ -3074,7 +2721,7 @@
     </w:p>
     <w:p>
       <w:pPr>
-        <w:spacing w:lineRule="auto" w:line="240" w:after="0"/>
+        <w:spacing w:lineRule="auto" w:line="240" w:after="0" w:beforeAutospacing="0" w:afterAutospacing="0"/>
       </w:pPr>
       <w:r>
         <w:t xml:space="preserve">    assert(max == -1);</w:t>
@@ -3082,7 +2729,7 @@
     </w:p>
     <w:p>
       <w:pPr>
-        <w:spacing w:lineRule="auto" w:line="240" w:after="0"/>
+        <w:spacing w:lineRule="auto" w:line="240" w:after="0" w:beforeAutospacing="0" w:afterAutospacing="0"/>
       </w:pPr>
       <w:r>
         <w:t>}</w:t>
@@ -3090,12 +2737,12 @@
     </w:p>
     <w:p>
       <w:pPr>
-        <w:spacing w:lineRule="auto" w:line="240" w:after="0"/>
-      </w:pPr>
-    </w:p>
-    <w:p>
-      <w:pPr>
-        <w:spacing w:lineRule="auto" w:line="240" w:after="0"/>
+        <w:spacing w:lineRule="auto" w:line="240" w:after="0" w:beforeAutospacing="0" w:afterAutospacing="0"/>
+      </w:pPr>
+    </w:p>
+    <w:p>
+      <w:pPr>
+        <w:spacing w:lineRule="auto" w:line="240" w:after="0" w:beforeAutospacing="0" w:afterAutospacing="0"/>
       </w:pPr>
       <w:r>
         <w:t>void test_one_number()</w:t>
@@ -3103,7 +2750,7 @@
     </w:p>
     <w:p>
       <w:pPr>
-        <w:spacing w:lineRule="auto" w:line="240" w:after="0"/>
+        <w:spacing w:lineRule="auto" w:line="240" w:after="0" w:beforeAutospacing="0" w:afterAutospacing="0"/>
       </w:pPr>
       <w:r>
         <w:t>{</w:t>
@@ -3111,7 +2758,7 @@
     </w:p>
     <w:p>
       <w:pPr>
-        <w:spacing w:lineRule="auto" w:line="240" w:after="0"/>
+        <w:spacing w:lineRule="auto" w:line="240" w:after="0" w:beforeAutospacing="0" w:afterAutospacing="0"/>
       </w:pPr>
       <w:r>
         <w:t xml:space="preserve">    double min = 0;</w:t>
@@ -3119,7 +2766,7 @@
     </w:p>
     <w:p>
       <w:pPr>
-        <w:spacing w:lineRule="auto" w:line="240" w:after="0"/>
+        <w:spacing w:lineRule="auto" w:line="240" w:after="0" w:beforeAutospacing="0" w:afterAutospacing="0"/>
       </w:pPr>
       <w:r>
         <w:t xml:space="preserve">    double max = 0;</w:t>
@@ -3127,7 +2774,7 @@
     </w:p>
     <w:p>
       <w:pPr>
-        <w:spacing w:lineRule="auto" w:line="240" w:after="0"/>
+        <w:spacing w:lineRule="auto" w:line="240" w:after="0" w:beforeAutospacing="0" w:afterAutospacing="0"/>
       </w:pPr>
       <w:r>
         <w:t xml:space="preserve">    find_minmax({1}, min, max);</w:t>
@@ -3135,7 +2782,7 @@
     </w:p>
     <w:p>
       <w:pPr>
-        <w:spacing w:lineRule="auto" w:line="240" w:after="0"/>
+        <w:spacing w:lineRule="auto" w:line="240" w:after="0" w:beforeAutospacing="0" w:afterAutospacing="0"/>
       </w:pPr>
       <w:r>
         <w:t xml:space="preserve">    assert(min == 1);</w:t>
@@ -3143,7 +2790,7 @@
     </w:p>
     <w:p>
       <w:pPr>
-        <w:spacing w:lineRule="auto" w:line="240" w:after="0"/>
+        <w:spacing w:lineRule="auto" w:line="240" w:after="0" w:beforeAutospacing="0" w:afterAutospacing="0"/>
       </w:pPr>
       <w:r>
         <w:t xml:space="preserve">    assert(max == 1);</w:t>
@@ -3151,7 +2798,7 @@
     </w:p>
     <w:p>
       <w:pPr>
-        <w:spacing w:lineRule="auto" w:line="240" w:after="0"/>
+        <w:spacing w:lineRule="auto" w:line="240" w:after="0" w:beforeAutospacing="0" w:afterAutospacing="0"/>
       </w:pPr>
       <w:r>
         <w:t>}</w:t>
@@ -3159,12 +2806,12 @@
     </w:p>
     <w:p>
       <w:pPr>
-        <w:spacing w:lineRule="auto" w:line="240" w:after="0"/>
-      </w:pPr>
-    </w:p>
-    <w:p>
-      <w:pPr>
-        <w:spacing w:lineRule="auto" w:line="240" w:after="0"/>
+        <w:spacing w:lineRule="auto" w:line="240" w:after="0" w:beforeAutospacing="0" w:afterAutospacing="0"/>
+      </w:pPr>
+    </w:p>
+    <w:p>
+      <w:pPr>
+        <w:spacing w:lineRule="auto" w:line="240" w:after="0" w:beforeAutospacing="0" w:afterAutospacing="0"/>
       </w:pPr>
       <w:r>
         <w:t>void test_empty()</w:t>
@@ -3172,7 +2819,7 @@
     </w:p>
     <w:p>
       <w:pPr>
-        <w:spacing w:lineRule="auto" w:line="240" w:after="0"/>
+        <w:spacing w:lineRule="auto" w:line="240" w:after="0" w:beforeAutospacing="0" w:afterAutospacing="0"/>
       </w:pPr>
       <w:r>
         <w:t>{</w:t>
@@ -3180,7 +2827,7 @@
     </w:p>
     <w:p>
       <w:pPr>
-        <w:spacing w:lineRule="auto" w:line="240" w:after="0"/>
+        <w:spacing w:lineRule="auto" w:line="240" w:after="0" w:beforeAutospacing="0" w:afterAutospacing="0"/>
       </w:pPr>
       <w:r>
         <w:t xml:space="preserve">    double min = 0;</w:t>
@@ -3188,7 +2835,7 @@
     </w:p>
     <w:p>
       <w:pPr>
-        <w:spacing w:lineRule="auto" w:line="240" w:after="0"/>
+        <w:spacing w:lineRule="auto" w:line="240" w:after="0" w:beforeAutospacing="0" w:afterAutospacing="0"/>
       </w:pPr>
       <w:r>
         <w:t xml:space="preserve">    double max = 0;</w:t>
@@ -3196,7 +2843,7 @@
     </w:p>
     <w:p>
       <w:pPr>
-        <w:spacing w:lineRule="auto" w:line="240" w:after="0"/>
+        <w:spacing w:lineRule="auto" w:line="240" w:after="0" w:beforeAutospacing="0" w:afterAutospacing="0"/>
       </w:pPr>
       <w:r>
         <w:t xml:space="preserve">    find_minmax({}, min, max);</w:t>
@@ -3204,7 +2851,7 @@
     </w:p>
     <w:p>
       <w:pPr>
-        <w:spacing w:lineRule="auto" w:line="240" w:after="0"/>
+        <w:spacing w:lineRule="auto" w:line="240" w:after="0" w:beforeAutospacing="0" w:afterAutospacing="0"/>
       </w:pPr>
       <w:r>
         <w:t xml:space="preserve">    assert(min ==0);</w:t>
@@ -3212,7 +2859,7 @@
     </w:p>
     <w:p>
       <w:pPr>
-        <w:spacing w:lineRule="auto" w:line="240" w:after="0"/>
+        <w:spacing w:lineRule="auto" w:line="240" w:after="0" w:beforeAutospacing="0" w:afterAutospacing="0"/>
       </w:pPr>
       <w:r>
         <w:t xml:space="preserve">    assert(max == 0);</w:t>
@@ -3220,7 +2867,7 @@
     </w:p>
     <w:p>
       <w:pPr>
-        <w:spacing w:lineRule="auto" w:line="240" w:after="0"/>
+        <w:spacing w:lineRule="auto" w:line="240" w:after="0" w:beforeAutospacing="0" w:afterAutospacing="0"/>
       </w:pPr>
       <w:r>
         <w:t>}</w:t>
@@ -3228,7 +2875,7 @@
     </w:p>
     <w:p>
       <w:pPr>
-        <w:spacing w:lineRule="auto" w:line="240" w:after="0"/>
+        <w:spacing w:lineRule="auto" w:line="240" w:after="0" w:beforeAutospacing="0" w:afterAutospacing="0"/>
       </w:pPr>
       <w:r>
         <w:t>void test_lishnya_liniya()</w:t>
@@ -3236,7 +2883,7 @@
     </w:p>
     <w:p>
       <w:pPr>
-        <w:spacing w:lineRule="auto" w:line="240" w:after="0"/>
+        <w:spacing w:lineRule="auto" w:line="240" w:after="0" w:beforeAutospacing="0" w:afterAutospacing="0"/>
       </w:pPr>
       <w:r>
         <w:t>{</w:t>
@@ -3244,7 +2891,7 @@
     </w:p>
     <w:p>
       <w:pPr>
-        <w:spacing w:lineRule="auto" w:line="240" w:after="0"/>
+        <w:spacing w:lineRule="auto" w:line="240" w:after="0" w:beforeAutospacing="0" w:afterAutospacing="0"/>
       </w:pPr>
       <w:r>
         <w:t xml:space="preserve">    double top = 0;</w:t>
@@ -3252,7 +2899,7 @@
     </w:p>
     <w:p>
       <w:pPr>
-        <w:spacing w:lineRule="auto" w:line="240" w:after="0"/>
+        <w:spacing w:lineRule="auto" w:line="240" w:after="0" w:beforeAutospacing="0" w:afterAutospacing="0"/>
       </w:pPr>
       <w:r>
         <w:t xml:space="preserve">    show_histogram_svg({1,2,3},3,20,10);</w:t>
@@ -3260,7 +2907,7 @@
     </w:p>
     <w:p>
       <w:pPr>
-        <w:spacing w:lineRule="auto" w:line="240" w:after="0"/>
+        <w:spacing w:lineRule="auto" w:line="240" w:after="0" w:beforeAutospacing="0" w:afterAutospacing="0"/>
       </w:pPr>
       <w:r>
         <w:t xml:space="preserve">    assert (top=BIN_HEIGHT);</w:t>
@@ -3268,7 +2915,7 @@
     </w:p>
     <w:p>
       <w:pPr>
-        <w:spacing w:lineRule="auto" w:line="240" w:after="0"/>
+        <w:spacing w:lineRule="auto" w:line="240" w:after="0" w:beforeAutospacing="0" w:afterAutospacing="0"/>
       </w:pPr>
       <w:r>
         <w:t>}</w:t>
@@ -3276,7 +2923,7 @@
     </w:p>
     <w:p>
       <w:pPr>
-        <w:spacing w:lineRule="auto" w:line="240" w:after="0"/>
+        <w:spacing w:lineRule="auto" w:line="240" w:after="0" w:beforeAutospacing="0" w:afterAutospacing="0"/>
       </w:pPr>
       <w:r>
         <w:t>void test_bins0()</w:t>
@@ -3284,7 +2931,7 @@
     </w:p>
     <w:p>
       <w:pPr>
-        <w:spacing w:lineRule="auto" w:line="240" w:after="0"/>
+        <w:spacing w:lineRule="auto" w:line="240" w:after="0" w:beforeAutospacing="0" w:afterAutospacing="0"/>
       </w:pPr>
       <w:r>
         <w:t>{</w:t>
@@ -3292,7 +2939,7 @@
     </w:p>
     <w:p>
       <w:pPr>
-        <w:spacing w:lineRule="auto" w:line="240" w:after="0"/>
+        <w:spacing w:lineRule="auto" w:line="240" w:after="0" w:beforeAutospacing="0" w:afterAutospacing="0"/>
       </w:pPr>
       <w:r>
         <w:t xml:space="preserve">    double top=0;</w:t>
@@ -3300,7 +2947,7 @@
     </w:p>
     <w:p>
       <w:pPr>
-        <w:spacing w:lineRule="auto" w:line="240" w:after="0"/>
+        <w:spacing w:lineRule="auto" w:line="240" w:after="0" w:beforeAutospacing="0" w:afterAutospacing="0"/>
       </w:pPr>
       <w:r>
         <w:t xml:space="preserve">    show_histogram_svg({},3,20,10);</w:t>
@@ -3308,7 +2955,7 @@
     </w:p>
     <w:p>
       <w:pPr>
-        <w:spacing w:lineRule="auto" w:line="240" w:after="0"/>
+        <w:spacing w:lineRule="auto" w:line="240" w:after="0" w:beforeAutospacing="0" w:afterAutospacing="0"/>
       </w:pPr>
       <w:r>
         <w:t xml:space="preserve">    assert (top=0);</w:t>
@@ -3316,7 +2963,7 @@
     </w:p>
     <w:p>
       <w:pPr>
-        <w:spacing w:lineRule="auto" w:line="240" w:after="0"/>
+        <w:spacing w:lineRule="auto" w:line="240" w:after="0" w:beforeAutospacing="0" w:afterAutospacing="0"/>
       </w:pPr>
       <w:r>
         <w:t>}</w:t>
@@ -3324,7 +2971,7 @@
     </w:p>
     <w:p>
       <w:pPr>
-        <w:spacing w:lineRule="auto" w:line="240" w:after="0"/>
+        <w:spacing w:lineRule="auto" w:line="240" w:after="0" w:beforeAutospacing="0" w:afterAutospacing="0"/>
       </w:pPr>
       <w:r>
         <w:t>test1.h</w:t>
@@ -3332,12 +2979,12 @@
     </w:p>
     <w:p>
       <w:pPr>
-        <w:spacing w:lineRule="auto" w:line="240" w:after="0"/>
-      </w:pPr>
-    </w:p>
-    <w:p>
-      <w:pPr>
-        <w:spacing w:lineRule="auto" w:line="240" w:after="0"/>
+        <w:spacing w:lineRule="auto" w:line="240" w:after="0" w:beforeAutospacing="0" w:afterAutospacing="0"/>
+      </w:pPr>
+    </w:p>
+    <w:p>
+      <w:pPr>
+        <w:spacing w:lineRule="auto" w:line="240" w:after="0" w:beforeAutospacing="0" w:afterAutospacing="0"/>
       </w:pPr>
       <w:r>
         <w:t>#ifndef TEST1_H_INCLUDED</w:t>
@@ -3345,7 +2992,7 @@
     </w:p>
     <w:p>
       <w:pPr>
-        <w:spacing w:lineRule="auto" w:line="240" w:after="0"/>
+        <w:spacing w:lineRule="auto" w:line="240" w:after="0" w:beforeAutospacing="0" w:afterAutospacing="0"/>
       </w:pPr>
       <w:r>
         <w:t>#define TEST1_H_INCLUDED</w:t>
@@ -3353,7 +3000,7 @@
     </w:p>
     <w:p>
       <w:pPr>
-        <w:spacing w:lineRule="auto" w:line="240" w:after="0"/>
+        <w:spacing w:lineRule="auto" w:line="240" w:after="0" w:beforeAutospacing="0" w:afterAutospacing="0"/>
       </w:pPr>
       <w:r>
         <w:t>#include &lt;iostream&gt;</w:t>
@@ -3361,7 +3008,7 @@
     </w:p>
     <w:p>
       <w:pPr>
-        <w:spacing w:lineRule="auto" w:line="240" w:after="0"/>
+        <w:spacing w:lineRule="auto" w:line="240" w:after="0" w:beforeAutospacing="0" w:afterAutospacing="0"/>
       </w:pPr>
       <w:r>
         <w:t>#include &lt;vector&gt;</w:t>
@@ -3369,12 +3016,12 @@
     </w:p>
     <w:p>
       <w:pPr>
-        <w:spacing w:lineRule="auto" w:line="240" w:after="0"/>
-      </w:pPr>
-    </w:p>
-    <w:p>
-      <w:pPr>
-        <w:spacing w:lineRule="auto" w:line="240" w:after="0"/>
+        <w:spacing w:lineRule="auto" w:line="240" w:after="0" w:beforeAutospacing="0" w:afterAutospacing="0"/>
+      </w:pPr>
+    </w:p>
+    <w:p>
+      <w:pPr>
+        <w:spacing w:lineRule="auto" w:line="240" w:after="0" w:beforeAutospacing="0" w:afterAutospacing="0"/>
       </w:pPr>
       <w:r>
         <w:t>void test_positive();</w:t>
@@ -3382,7 +3029,7 @@
     </w:p>
     <w:p>
       <w:pPr>
-        <w:spacing w:lineRule="auto" w:line="240" w:after="0"/>
+        <w:spacing w:lineRule="auto" w:line="240" w:after="0" w:beforeAutospacing="0" w:afterAutospacing="0"/>
       </w:pPr>
       <w:r>
         <w:t>void test_similar ();</w:t>
@@ -3390,7 +3037,7 @@
     </w:p>
     <w:p>
       <w:pPr>
-        <w:spacing w:lineRule="auto" w:line="240" w:after="0"/>
+        <w:spacing w:lineRule="auto" w:line="240" w:after="0" w:beforeAutospacing="0" w:afterAutospacing="0"/>
       </w:pPr>
       <w:r>
         <w:t>void test_negative();</w:t>
@@ -3398,7 +3045,7 @@
     </w:p>
     <w:p>
       <w:pPr>
-        <w:spacing w:lineRule="auto" w:line="240" w:after="0"/>
+        <w:spacing w:lineRule="auto" w:line="240" w:after="0" w:beforeAutospacing="0" w:afterAutospacing="0"/>
       </w:pPr>
       <w:r>
         <w:t>void test_one_number();</w:t>
@@ -3406,7 +3053,7 @@
     </w:p>
     <w:p>
       <w:pPr>
-        <w:spacing w:lineRule="auto" w:line="240" w:after="0"/>
+        <w:spacing w:lineRule="auto" w:line="240" w:after="0" w:beforeAutospacing="0" w:afterAutospacing="0"/>
       </w:pPr>
       <w:r>
         <w:t>void test_empty();</w:t>
@@ -3414,7 +3061,7 @@
     </w:p>
     <w:p>
       <w:pPr>
-        <w:spacing w:lineRule="auto" w:line="240" w:after="0"/>
+        <w:spacing w:lineRule="auto" w:line="240" w:after="0" w:beforeAutospacing="0" w:afterAutospacing="0"/>
       </w:pPr>
       <w:r>
         <w:t>void test_lishnya_liniya();</w:t>
@@ -3422,7 +3069,7 @@
     </w:p>
     <w:p>
       <w:pPr>
-        <w:spacing w:lineRule="auto" w:line="240" w:after="0"/>
+        <w:spacing w:lineRule="auto" w:line="240" w:after="0" w:beforeAutospacing="0" w:afterAutospacing="0"/>
       </w:pPr>
       <w:r>
         <w:t>void test_bins0();</w:t>
@@ -3430,7 +3077,7 @@
     </w:p>
     <w:p>
       <w:pPr>
-        <w:spacing w:lineRule="auto" w:line="240" w:after="0"/>
+        <w:spacing w:lineRule="auto" w:line="240" w:after="0" w:beforeAutospacing="0" w:afterAutospacing="0"/>
       </w:pPr>
       <w:r>
         <w:t>#endif // TEST1_H_INCLUDED</w:t>
@@ -3438,33 +3085,30 @@
     </w:p>
     <w:p>
       <w:pPr>
-        <w:spacing w:lineRule="auto" w:line="240" w:after="0"/>
-      </w:pPr>
-    </w:p>
-    <w:p>
-      <w:pPr>
-        <w:spacing w:lineRule="auto" w:line="240" w:after="0"/>
-      </w:pPr>
-    </w:p>
-    <w:p>
-      <w:pPr>
-        <w:spacing w:lineRule="auto" w:line="240" w:after="0"/>
-      </w:pPr>
-    </w:p>
-    <w:p>
-      <w:pPr>
-        <w:spacing w:lineRule="auto" w:line="240" w:after="0"/>
-      </w:pPr>
-      <w:r>
-        <w:t>Результа</w:t>
-      </w:r>
-      <w:r>
-        <w:t>ты тестирования</w:t>
-      </w:r>
-    </w:p>
-    <w:p>
-      <w:pPr>
-        <w:spacing w:lineRule="auto" w:line="240" w:after="0"/>
+        <w:spacing w:lineRule="auto" w:line="240" w:after="0" w:beforeAutospacing="0" w:afterAutospacing="0"/>
+      </w:pPr>
+    </w:p>
+    <w:p>
+      <w:pPr>
+        <w:spacing w:lineRule="auto" w:line="240" w:after="0" w:beforeAutospacing="0" w:afterAutospacing="0"/>
+      </w:pPr>
+    </w:p>
+    <w:p>
+      <w:pPr>
+        <w:spacing w:lineRule="auto" w:line="240" w:after="0" w:beforeAutospacing="0" w:afterAutospacing="0"/>
+      </w:pPr>
+    </w:p>
+    <w:p>
+      <w:pPr>
+        <w:spacing w:lineRule="auto" w:line="240" w:after="0" w:beforeAutospacing="0" w:afterAutospacing="0"/>
+      </w:pPr>
+      <w:r>
+        <w:t>Результаты тестирования</w:t>
+      </w:r>
+    </w:p>
+    <w:p>
+      <w:pPr>
+        <w:spacing w:lineRule="auto" w:line="240" w:after="0" w:beforeAutospacing="0" w:afterAutospacing="0"/>
       </w:pPr>
       <w:r>
         <w:drawing>
@@ -3501,12 +3145,12 @@
     </w:p>
     <w:p>
       <w:pPr>
-        <w:spacing w:lineRule="auto" w:line="240" w:after="0"/>
-      </w:pPr>
-    </w:p>
-    <w:p>
-      <w:pPr>
-        <w:spacing w:lineRule="auto" w:line="240" w:after="0"/>
+        <w:spacing w:lineRule="auto" w:line="240" w:after="0" w:beforeAutospacing="0" w:afterAutospacing="0"/>
+      </w:pPr>
+    </w:p>
+    <w:p>
+      <w:pPr>
+        <w:spacing w:lineRule="auto" w:line="240" w:after="0" w:beforeAutospacing="0" w:afterAutospacing="0"/>
       </w:pPr>
       <w:r>
         <w:drawing>
@@ -3543,12 +3187,12 @@
     </w:p>
     <w:p>
       <w:pPr>
-        <w:spacing w:lineRule="auto" w:line="240" w:after="0"/>
-      </w:pPr>
-    </w:p>
-    <w:p>
-      <w:pPr>
-        <w:spacing w:lineRule="auto" w:line="240" w:after="0"/>
+        <w:spacing w:lineRule="auto" w:line="240" w:after="0" w:beforeAutospacing="0" w:afterAutospacing="0"/>
+      </w:pPr>
+    </w:p>
+    <w:p>
+      <w:pPr>
+        <w:spacing w:lineRule="auto" w:line="240" w:after="0" w:beforeAutospacing="0" w:afterAutospacing="0"/>
       </w:pPr>
     </w:p>
     <w:sectPr>
@@ -3571,7 +3215,7 @@
       <w:lvlText w:val="%1."/>
       <w:lvlJc w:val="left"/>
       <w:pPr>
-        <w:spacing w:lineRule="auto" w:line="240" w:after="0"/>
+        <w:spacing w:lineRule="auto" w:line="240" w:after="0" w:beforeAutospacing="0" w:afterAutospacing="0"/>
         <w:ind w:hanging="360" w:left="720"/>
       </w:pPr>
       <w:rPr/>
@@ -3583,7 +3227,7 @@
       <w:lvlText w:val="%2."/>
       <w:lvlJc w:val="left"/>
       <w:pPr>
-        <w:spacing w:lineRule="auto" w:line="240" w:after="0"/>
+        <w:spacing w:lineRule="auto" w:line="240" w:after="0" w:beforeAutospacing="0" w:afterAutospacing="0"/>
         <w:ind w:hanging="360" w:left="1440"/>
       </w:pPr>
       <w:rPr/>
@@ -3595,7 +3239,7 @@
       <w:lvlText w:val="%3."/>
       <w:lvlJc w:val="left"/>
       <w:pPr>
-        <w:spacing w:lineRule="auto" w:line="240" w:after="0"/>
+        <w:spacing w:lineRule="auto" w:line="240" w:after="0" w:beforeAutospacing="0" w:afterAutospacing="0"/>
         <w:ind w:hanging="360" w:left="2160"/>
       </w:pPr>
       <w:rPr/>
@@ -3607,7 +3251,7 @@
       <w:lvlText w:val="%4."/>
       <w:lvlJc w:val="left"/>
       <w:pPr>
-        <w:spacing w:lineRule="auto" w:line="240" w:after="0"/>
+        <w:spacing w:lineRule="auto" w:line="240" w:after="0" w:beforeAutospacing="0" w:afterAutospacing="0"/>
         <w:ind w:hanging="360" w:left="2880"/>
       </w:pPr>
       <w:rPr/>
@@ -3619,7 +3263,7 @@
       <w:lvlText w:val="%5."/>
       <w:lvlJc w:val="left"/>
       <w:pPr>
-        <w:spacing w:lineRule="auto" w:line="240" w:after="0"/>
+        <w:spacing w:lineRule="auto" w:line="240" w:after="0" w:beforeAutospacing="0" w:afterAutospacing="0"/>
         <w:ind w:hanging="360" w:left="3600"/>
       </w:pPr>
       <w:rPr/>
@@ -3631,7 +3275,7 @@
       <w:lvlText w:val="%6."/>
       <w:lvlJc w:val="left"/>
       <w:pPr>
-        <w:spacing w:lineRule="auto" w:line="240" w:after="0"/>
+        <w:spacing w:lineRule="auto" w:line="240" w:after="0" w:beforeAutospacing="0" w:afterAutospacing="0"/>
         <w:ind w:hanging="360" w:left="4320"/>
       </w:pPr>
       <w:rPr/>
@@ -3643,7 +3287,7 @@
       <w:lvlText w:val="%7."/>
       <w:lvlJc w:val="left"/>
       <w:pPr>
-        <w:spacing w:lineRule="auto" w:line="240" w:after="0"/>
+        <w:spacing w:lineRule="auto" w:line="240" w:after="0" w:beforeAutospacing="0" w:afterAutospacing="0"/>
         <w:ind w:hanging="360" w:left="5040"/>
       </w:pPr>
       <w:rPr/>
@@ -3655,7 +3299,7 @@
       <w:lvlText w:val="%8."/>
       <w:lvlJc w:val="left"/>
       <w:pPr>
-        <w:spacing w:lineRule="auto" w:line="240" w:after="0"/>
+        <w:spacing w:lineRule="auto" w:line="240" w:after="0" w:beforeAutospacing="0" w:afterAutospacing="0"/>
         <w:ind w:hanging="360" w:left="5760"/>
       </w:pPr>
       <w:rPr/>
@@ -3667,7 +3311,7 @@
       <w:lvlText w:val="%9."/>
       <w:lvlJc w:val="left"/>
       <w:pPr>
-        <w:spacing w:lineRule="auto" w:line="240" w:after="0"/>
+        <w:spacing w:lineRule="auto" w:line="240" w:after="0" w:beforeAutospacing="0" w:afterAutospacing="0"/>
         <w:ind w:hanging="360" w:left="6480"/>
       </w:pPr>
       <w:rPr/>
@@ -3721,7 +3365,7 @@
     <w:name w:val="heading 1"/>
     <w:basedOn w:val="P0"/>
     <w:pPr>
-      <w:spacing w:lineRule="auto" w:line="240" w:before="100" w:after="100"/>
+      <w:spacing w:lineRule="auto" w:line="240" w:before="100" w:after="100" w:beforeAutospacing="0" w:afterAutospacing="0"/>
       <w:outlineLvl w:val="0"/>
     </w:pPr>
     <w:rPr>
@@ -3734,7 +3378,7 @@
     <w:name w:val="Normal (Web)"/>
     <w:basedOn w:val="P0"/>
     <w:pPr>
-      <w:spacing w:lineRule="auto" w:line="240" w:before="100" w:after="100"/>
+      <w:spacing w:lineRule="auto" w:line="240" w:before="100" w:after="100" w:beforeAutospacing="0" w:afterAutospacing="0"/>
     </w:pPr>
     <w:rPr>
       <w:rFonts w:ascii="Times New Roman" w:hAnsi="Times New Roman"/>
